--- a/assets/resume/Ryan_McLaughlin_resume-2020.docx
+++ b/assets/resume/Ryan_McLaughlin_resume-2020.docx
@@ -410,6 +410,54 @@
           <w:right w:val="nil"/>
           <w:between w:val="nil"/>
         </w:pBdr>
+        <w:spacing w:before="0" w:after="200" w:line="240" w:lineRule="auto"/>
+        <w:ind w:left="720" w:right="800"/>
+        <w:rPr>
+          <w:b/>
+          <w:bCs/>
+          <w:i/>
+          <w:iCs/>
+          <w:color w:val="666666"/>
+          <w:sz w:val="16"/>
+          <w:szCs w:val="16"/>
+        </w:rPr>
+      </w:pPr>
+      <w:r>
+        <w:rPr>
+          <w:b/>
+          <w:bCs/>
+          <w:i/>
+          <w:iCs/>
+          <w:color w:val="666666"/>
+          <w:sz w:val="16"/>
+          <w:szCs w:val="16"/>
+        </w:rPr>
+        <w:t xml:space="preserve">Please view my online portfolio at </w:t>
+      </w:r>
+      <w:hyperlink r:id="rId8" w:history="1">
+        <w:r>
+          <w:rPr>
+            <w:rStyle w:val="Hyperlink"/>
+            <w:b/>
+            <w:bCs/>
+            <w:i/>
+            <w:iCs/>
+            <w:sz w:val="16"/>
+            <w:szCs w:val="16"/>
+          </w:rPr>
+          <w:t>https://rewfus82.github.io</w:t>
+        </w:r>
+      </w:hyperlink>
+    </w:p>
+    <w:p>
+      <w:pPr>
+        <w:pBdr>
+          <w:top w:val="nil"/>
+          <w:left w:val="nil"/>
+          <w:bottom w:val="nil"/>
+          <w:right w:val="nil"/>
+          <w:between w:val="nil"/>
+        </w:pBdr>
         <w:tabs>
           <w:tab w:val="left" w:pos="360"/>
         </w:tabs>
@@ -1120,8 +1168,18 @@
           <w:sz w:val="16"/>
           <w:szCs w:val="16"/>
         </w:rPr>
-        <w:t>Performed various technical tasks, including data migration, network maintenance, cable running, help desk, etc</w:t>
-      </w:r>
+        <w:t xml:space="preserve">Performed various technical tasks, including data migration, network maintenance, cable running, help desk, </w:t>
+      </w:r>
+      <w:proofErr w:type="spellStart"/>
+      <w:r>
+        <w:rPr>
+          <w:color w:val="444444"/>
+          <w:sz w:val="16"/>
+          <w:szCs w:val="16"/>
+        </w:rPr>
+        <w:t>etc</w:t>
+      </w:r>
+      <w:proofErr w:type="spellEnd"/>
     </w:p>
     <w:p>
       <w:pPr>
@@ -1536,7 +1594,99 @@
           <w:sz w:val="16"/>
           <w:szCs w:val="16"/>
         </w:rPr>
-        <w:t>Responsible for all managerial duties including hiring and firing, payroll, scheduling, etc</w:t>
+        <w:t xml:space="preserve">Responsible for all managerial duties including hiring and firing, payroll, scheduling, </w:t>
+      </w:r>
+      <w:proofErr w:type="spellStart"/>
+      <w:r>
+        <w:rPr>
+          <w:color w:val="444444"/>
+          <w:sz w:val="16"/>
+          <w:szCs w:val="16"/>
+        </w:rPr>
+        <w:t>etc</w:t>
+      </w:r>
+      <w:proofErr w:type="spellEnd"/>
+    </w:p>
+    <w:p>
+      <w:pPr>
+        <w:pBdr>
+          <w:top w:val="nil"/>
+          <w:left w:val="nil"/>
+          <w:bottom w:val="nil"/>
+          <w:right w:val="nil"/>
+          <w:between w:val="nil"/>
+        </w:pBdr>
+        <w:tabs>
+          <w:tab w:val="left" w:pos="720"/>
+        </w:tabs>
+        <w:spacing w:before="0" w:after="0" w:line="240" w:lineRule="auto"/>
+        <w:ind w:left="0" w:right="800"/>
+        <w:rPr>
+          <w:color w:val="444444"/>
+          <w:sz w:val="16"/>
+          <w:szCs w:val="16"/>
+        </w:rPr>
+      </w:pPr>
+    </w:p>
+    <w:p>
+      <w:pPr>
+        <w:pBdr>
+          <w:top w:val="nil"/>
+          <w:left w:val="nil"/>
+          <w:bottom w:val="nil"/>
+          <w:right w:val="nil"/>
+          <w:between w:val="nil"/>
+        </w:pBdr>
+        <w:tabs>
+          <w:tab w:val="left" w:pos="720"/>
+        </w:tabs>
+        <w:spacing w:before="0" w:after="0" w:line="240" w:lineRule="auto"/>
+        <w:ind w:left="0" w:right="800"/>
+        <w:rPr>
+          <w:color w:val="444444"/>
+          <w:sz w:val="16"/>
+          <w:szCs w:val="16"/>
+        </w:rPr>
+      </w:pPr>
+    </w:p>
+    <w:p>
+      <w:pPr>
+        <w:pBdr>
+          <w:top w:val="nil"/>
+          <w:left w:val="nil"/>
+          <w:bottom w:val="nil"/>
+          <w:right w:val="nil"/>
+          <w:between w:val="nil"/>
+        </w:pBdr>
+        <w:tabs>
+          <w:tab w:val="left" w:pos="720"/>
+        </w:tabs>
+        <w:spacing w:before="0" w:after="0" w:line="240" w:lineRule="auto"/>
+        <w:ind w:left="0" w:right="800"/>
+        <w:rPr>
+          <w:color w:val="444444"/>
+          <w:sz w:val="16"/>
+          <w:szCs w:val="16"/>
+        </w:rPr>
+      </w:pPr>
+    </w:p>
+    <w:p>
+      <w:pPr>
+        <w:pBdr>
+          <w:top w:val="nil"/>
+          <w:left w:val="nil"/>
+          <w:bottom w:val="nil"/>
+          <w:right w:val="nil"/>
+          <w:between w:val="nil"/>
+        </w:pBdr>
+        <w:tabs>
+          <w:tab w:val="left" w:pos="720"/>
+        </w:tabs>
+        <w:spacing w:before="0" w:after="0" w:line="240" w:lineRule="auto"/>
+        <w:ind w:left="360" w:right="800"/>
+      </w:pPr>
+      <w:r>
+        <w:t>(continued)</w:t>
       </w:r>
     </w:p>
     <w:p>
@@ -1685,25 +1835,6 @@
           <w:tab w:val="left" w:pos="720"/>
         </w:tabs>
         <w:spacing w:before="0" w:after="0" w:line="240" w:lineRule="auto"/>
-        <w:ind w:left="360" w:right="800"/>
-      </w:pPr>
-      <w:r>
-        <w:t>(continued)</w:t>
-      </w:r>
-    </w:p>
-    <w:p>
-      <w:pPr>
-        <w:pBdr>
-          <w:top w:val="nil"/>
-          <w:left w:val="nil"/>
-          <w:bottom w:val="nil"/>
-          <w:right w:val="nil"/>
-          <w:between w:val="nil"/>
-        </w:pBdr>
-        <w:tabs>
-          <w:tab w:val="left" w:pos="720"/>
-        </w:tabs>
-        <w:spacing w:before="0" w:after="0" w:line="240" w:lineRule="auto"/>
         <w:ind w:left="0" w:right="800"/>
         <w:rPr>
           <w:color w:val="444444"/>
@@ -1821,8 +1952,18 @@
           <w:sz w:val="16"/>
           <w:szCs w:val="16"/>
         </w:rPr>
-        <w:t>Recruited financial professionals, including financial advisors, branch managers, sales assistants, etc</w:t>
-      </w:r>
+        <w:t xml:space="preserve">Recruited financial professionals, including financial advisors, branch managers, sales assistants, </w:t>
+      </w:r>
+      <w:proofErr w:type="spellStart"/>
+      <w:r>
+        <w:rPr>
+          <w:color w:val="444444"/>
+          <w:sz w:val="16"/>
+          <w:szCs w:val="16"/>
+        </w:rPr>
+        <w:t>etc</w:t>
+      </w:r>
+      <w:proofErr w:type="spellEnd"/>
       <w:r>
         <w:rPr>
           <w:color w:val="444444"/>
@@ -2016,8 +2157,18 @@
           <w:sz w:val="16"/>
           <w:szCs w:val="16"/>
         </w:rPr>
-        <w:t>Responsible for all managerial duties including hiring and firing, payroll, scheduling, etc</w:t>
-      </w:r>
+        <w:t xml:space="preserve">Responsible for all managerial duties including hiring and firing, payroll, scheduling, </w:t>
+      </w:r>
+      <w:proofErr w:type="spellStart"/>
+      <w:r>
+        <w:rPr>
+          <w:color w:val="444444"/>
+          <w:sz w:val="16"/>
+          <w:szCs w:val="16"/>
+        </w:rPr>
+        <w:t>etc</w:t>
+      </w:r>
+      <w:proofErr w:type="spellEnd"/>
       <w:r>
         <w:rPr>
           <w:color w:val="444444"/>
@@ -2114,8 +2265,8 @@
       </w:r>
     </w:p>
     <w:sectPr>
-      <w:headerReference w:type="default" r:id="rId8"/>
-      <w:footerReference w:type="default" r:id="rId9"/>
+      <w:headerReference w:type="default" r:id="rId9"/>
+      <w:footerReference w:type="default" r:id="rId10"/>
       <w:pgSz w:w="12240" w:h="15840"/>
       <w:pgMar w:top="720" w:right="720" w:bottom="720" w:left="720" w:header="0" w:footer="720" w:gutter="0"/>
       <w:pgNumType w:start="1"/>
@@ -2325,6 +2476,41 @@
           <w:u w:val="single"/>
         </w:rPr>
         <w:t>rcmc82@gmail.com</w:t>
+      </w:r>
+    </w:hyperlink>
+    <w:r>
+      <w:rPr>
+        <w:color w:val="1155CC"/>
+        <w:sz w:val="18"/>
+        <w:szCs w:val="18"/>
+        <w:u w:val="single"/>
+      </w:rPr>
+      <w:t xml:space="preserve"> </w:t>
+    </w:r>
+    <w:r>
+      <w:rPr>
+        <w:color w:val="CC7A17"/>
+        <w:sz w:val="18"/>
+        <w:szCs w:val="18"/>
+      </w:rPr>
+      <w:t>•</w:t>
+    </w:r>
+    <w:r>
+      <w:rPr>
+        <w:color w:val="CC7A17"/>
+        <w:sz w:val="18"/>
+        <w:szCs w:val="18"/>
+      </w:rPr>
+      <w:t xml:space="preserve"> </w:t>
+    </w:r>
+    <w:hyperlink r:id="rId3" w:history="1">
+      <w:r>
+        <w:rPr>
+          <w:rStyle w:val="Hyperlink"/>
+          <w:sz w:val="16"/>
+          <w:szCs w:val="16"/>
+        </w:rPr>
+        <w:t>https://rewfus82.github.io</w:t>
       </w:r>
     </w:hyperlink>
   </w:p>
@@ -3390,6 +3576,73 @@
       <w:contextualSpacing/>
     </w:pPr>
   </w:style>
+  <w:style w:type="character" w:styleId="Hyperlink">
+    <w:name w:val="Hyperlink"/>
+    <w:basedOn w:val="DefaultParagraphFont"/>
+    <w:uiPriority w:val="99"/>
+    <w:unhideWhenUsed/>
+    <w:rsid w:val="000D2927"/>
+    <w:rPr>
+      <w:color w:val="0000FF" w:themeColor="hyperlink"/>
+      <w:u w:val="single"/>
+    </w:rPr>
+  </w:style>
+  <w:style w:type="character" w:styleId="UnresolvedMention">
+    <w:name w:val="Unresolved Mention"/>
+    <w:basedOn w:val="DefaultParagraphFont"/>
+    <w:uiPriority w:val="99"/>
+    <w:semiHidden/>
+    <w:unhideWhenUsed/>
+    <w:rsid w:val="000D2927"/>
+    <w:rPr>
+      <w:color w:val="605E5C"/>
+      <w:shd w:val="clear" w:color="auto" w:fill="E1DFDD"/>
+    </w:rPr>
+  </w:style>
+  <w:style w:type="paragraph" w:styleId="Header">
+    <w:name w:val="header"/>
+    <w:basedOn w:val="Normal"/>
+    <w:link w:val="HeaderChar"/>
+    <w:uiPriority w:val="99"/>
+    <w:unhideWhenUsed/>
+    <w:rsid w:val="00463CC8"/>
+    <w:pPr>
+      <w:tabs>
+        <w:tab w:val="center" w:pos="4680"/>
+        <w:tab w:val="right" w:pos="9360"/>
+      </w:tabs>
+      <w:spacing w:before="0" w:after="0" w:line="240" w:lineRule="auto"/>
+    </w:pPr>
+  </w:style>
+  <w:style w:type="character" w:customStyle="1" w:styleId="HeaderChar">
+    <w:name w:val="Header Char"/>
+    <w:basedOn w:val="DefaultParagraphFont"/>
+    <w:link w:val="Header"/>
+    <w:uiPriority w:val="99"/>
+    <w:rsid w:val="00463CC8"/>
+  </w:style>
+  <w:style w:type="paragraph" w:styleId="Footer">
+    <w:name w:val="footer"/>
+    <w:basedOn w:val="Normal"/>
+    <w:link w:val="FooterChar"/>
+    <w:uiPriority w:val="99"/>
+    <w:unhideWhenUsed/>
+    <w:rsid w:val="00463CC8"/>
+    <w:pPr>
+      <w:tabs>
+        <w:tab w:val="center" w:pos="4680"/>
+        <w:tab w:val="right" w:pos="9360"/>
+      </w:tabs>
+      <w:spacing w:before="0" w:after="0" w:line="240" w:lineRule="auto"/>
+    </w:pPr>
+  </w:style>
+  <w:style w:type="character" w:customStyle="1" w:styleId="FooterChar">
+    <w:name w:val="Footer Char"/>
+    <w:basedOn w:val="DefaultParagraphFont"/>
+    <w:link w:val="Footer"/>
+    <w:uiPriority w:val="99"/>
+    <w:rsid w:val="00463CC8"/>
+  </w:style>
 </w:styles>
 </file>
 

--- a/assets/resume/Ryan_McLaughlin_resume-2020.docx
+++ b/assets/resume/Ryan_McLaughlin_resume-2020.docx
@@ -110,7 +110,7 @@
       </w:pPr>
       <w:r>
         <w:pict w14:anchorId="79A58C4C">
-          <v:rect id="_x0000_i1025" style="width:0;height:1.5pt" o:hralign="center" o:hrstd="t" o:hr="t" fillcolor="#a0a0a0" stroked="f"/>
+          <v:rect id="_x0000_i1026" style="width:0;height:1.5pt" o:hralign="center" o:hrstd="t" o:hr="t" fillcolor="#a0a0a0" stroked="f"/>
         </w:pict>
       </w:r>
     </w:p>
@@ -131,37 +131,31 @@
           <w:szCs w:val="16"/>
         </w:rPr>
       </w:pPr>
-      <w:r>
-        <w:rPr>
-          <w:color w:val="666666"/>
-          <w:sz w:val="16"/>
-          <w:szCs w:val="16"/>
-        </w:rPr>
-        <w:t>2020</w:t>
-      </w:r>
-      <w:r>
-        <w:rPr>
-          <w:color w:val="666666"/>
-          <w:sz w:val="16"/>
-          <w:szCs w:val="16"/>
-        </w:rPr>
-        <w:t xml:space="preserve"> BBA Graduate with 15 years previous experience</w:t>
-      </w:r>
-      <w:r>
-        <w:rPr>
-          <w:color w:val="666666"/>
-          <w:sz w:val="16"/>
-          <w:szCs w:val="16"/>
-        </w:rPr>
-        <w:t>;</w:t>
-      </w:r>
-      <w:r>
-        <w:rPr>
-          <w:color w:val="666666"/>
-          <w:sz w:val="16"/>
-          <w:szCs w:val="16"/>
-        </w:rPr>
-        <w:t xml:space="preserve"> Bachelor’s Degree in Management Information Systems (MIS) from Iowa State University</w:t>
+    </w:p>
+    <w:p>
+      <w:pPr>
+        <w:pBdr>
+          <w:top w:val="nil"/>
+          <w:left w:val="nil"/>
+          <w:bottom w:val="nil"/>
+          <w:right w:val="nil"/>
+          <w:between w:val="nil"/>
+        </w:pBdr>
+        <w:spacing w:before="0" w:after="200" w:line="240" w:lineRule="auto"/>
+        <w:ind w:left="360" w:right="800"/>
+        <w:rPr>
+          <w:color w:val="666666"/>
+          <w:sz w:val="16"/>
+          <w:szCs w:val="16"/>
+        </w:rPr>
+      </w:pPr>
+      <w:r>
+        <w:rPr>
+          <w:color w:val="666666"/>
+          <w:sz w:val="16"/>
+          <w:szCs w:val="16"/>
+        </w:rPr>
+        <w:t>Bachelor’s Degree in Management Information Systems (MIS) from Iowa State University</w:t>
       </w:r>
       <w:r>
         <w:rPr>
@@ -193,7 +187,31 @@
           <w:sz w:val="16"/>
           <w:szCs w:val="16"/>
         </w:rPr>
-        <w:t>s and I am a proficient programmer</w:t>
+        <w:t>s and I am a proficient</w:t>
+      </w:r>
+      <w:r>
+        <w:rPr>
+          <w:color w:val="666666"/>
+          <w:sz w:val="16"/>
+          <w:szCs w:val="16"/>
+        </w:rPr>
+        <w:t xml:space="preserve"> and avid</w:t>
+      </w:r>
+      <w:r>
+        <w:rPr>
+          <w:color w:val="666666"/>
+          <w:sz w:val="16"/>
+          <w:szCs w:val="16"/>
+        </w:rPr>
+        <w:t xml:space="preserve"> programmer</w:t>
+      </w:r>
+      <w:r>
+        <w:rPr>
+          <w:color w:val="666666"/>
+          <w:sz w:val="16"/>
+          <w:szCs w:val="16"/>
+        </w:rPr>
+        <w:t xml:space="preserve"> with 20 years of amateur/self-taught experience</w:t>
       </w:r>
       <w:r>
         <w:rPr>
@@ -242,6 +260,14 @@
           <w:szCs w:val="16"/>
         </w:rPr>
         <w:t xml:space="preserve">project management. </w:t>
+      </w:r>
+      <w:r>
+        <w:rPr>
+          <w:color w:val="666666"/>
+          <w:sz w:val="16"/>
+          <w:szCs w:val="16"/>
+        </w:rPr>
+        <w:br/>
       </w:r>
     </w:p>
     <w:p>
@@ -304,7 +330,49 @@
           <w:sz w:val="16"/>
           <w:szCs w:val="16"/>
         </w:rPr>
-        <w:t>Spring Framework</w:t>
+        <w:t xml:space="preserve">Spring, Angular, </w:t>
+      </w:r>
+      <w:proofErr w:type="spellStart"/>
+      <w:r>
+        <w:rPr>
+          <w:color w:val="666666"/>
+          <w:sz w:val="16"/>
+          <w:szCs w:val="16"/>
+        </w:rPr>
+        <w:t>Jupyter</w:t>
+      </w:r>
+      <w:proofErr w:type="spellEnd"/>
+      <w:r>
+        <w:rPr>
+          <w:color w:val="666666"/>
+          <w:sz w:val="16"/>
+          <w:szCs w:val="16"/>
+        </w:rPr>
+        <w:t>,</w:t>
+      </w:r>
+      <w:r>
+        <w:rPr>
+          <w:color w:val="666666"/>
+          <w:sz w:val="16"/>
+          <w:szCs w:val="16"/>
+        </w:rPr>
+        <w:t xml:space="preserve"> </w:t>
+      </w:r>
+      <w:r>
+        <w:rPr>
+          <w:color w:val="666666"/>
+          <w:sz w:val="16"/>
+          <w:szCs w:val="16"/>
+        </w:rPr>
+        <w:t>AWS</w:t>
+      </w:r>
+      <w:r>
+        <w:rPr>
+          <w:color w:val="666666"/>
+          <w:sz w:val="16"/>
+          <w:szCs w:val="16"/>
+        </w:rPr>
+        <w:t xml:space="preserve">  </w:t>
       </w:r>
     </w:p>
     <w:p>
@@ -367,7 +435,15 @@
           <w:sz w:val="16"/>
           <w:szCs w:val="16"/>
         </w:rPr>
-        <w:t xml:space="preserve"> </w:t>
+        <w:t xml:space="preserve">, </w:t>
+      </w:r>
+      <w:r>
+        <w:rPr>
+          <w:color w:val="666666"/>
+          <w:sz w:val="16"/>
+          <w:szCs w:val="16"/>
+        </w:rPr>
+        <w:t xml:space="preserve">HTML5, CSS </w:t>
       </w:r>
     </w:p>
     <w:p>
@@ -398,7 +474,62 @@
           <w:sz w:val="16"/>
           <w:szCs w:val="16"/>
         </w:rPr>
-        <w:t xml:space="preserve">Windows, Linux, Android, iOS   </w:t>
+        <w:t>Windows, Linux, Android, iOS</w:t>
+      </w:r>
+      <w:r>
+        <w:rPr>
+          <w:color w:val="666666"/>
+          <w:sz w:val="16"/>
+          <w:szCs w:val="16"/>
+        </w:rPr>
+        <w:t>, Arduino</w:t>
+      </w:r>
+    </w:p>
+    <w:p>
+      <w:pPr>
+        <w:pStyle w:val="ListParagraph"/>
+        <w:numPr>
+          <w:ilvl w:val="0"/>
+          <w:numId w:val="2"/>
+        </w:numPr>
+        <w:pBdr>
+          <w:top w:val="nil"/>
+          <w:left w:val="nil"/>
+          <w:bottom w:val="nil"/>
+          <w:right w:val="nil"/>
+          <w:between w:val="nil"/>
+        </w:pBdr>
+        <w:spacing w:before="0" w:after="200" w:line="240" w:lineRule="auto"/>
+        <w:ind w:right="800"/>
+        <w:rPr>
+          <w:color w:val="666666"/>
+          <w:sz w:val="16"/>
+          <w:szCs w:val="16"/>
+        </w:rPr>
+      </w:pPr>
+      <w:r>
+        <w:rPr>
+          <w:color w:val="666666"/>
+          <w:sz w:val="16"/>
+          <w:szCs w:val="16"/>
+        </w:rPr>
+        <w:t xml:space="preserve">Photoshop, Premier, Dreamweaver, Paint.net, Excel, Access  </w:t>
+      </w:r>
+      <w:r>
+        <w:rPr>
+          <w:color w:val="666666"/>
+          <w:sz w:val="16"/>
+          <w:szCs w:val="16"/>
+        </w:rPr>
+        <w:t xml:space="preserve">   </w:t>
+      </w:r>
+      <w:r>
+        <w:rPr>
+          <w:color w:val="666666"/>
+          <w:sz w:val="16"/>
+          <w:szCs w:val="16"/>
+        </w:rPr>
+        <w:br/>
       </w:r>
     </w:p>
     <w:p>
@@ -448,6 +579,18 @@
           <w:t>https://rewfus82.github.io</w:t>
         </w:r>
       </w:hyperlink>
+      <w:r>
+        <w:rPr>
+          <w:rStyle w:val="Hyperlink"/>
+          <w:b/>
+          <w:bCs/>
+          <w:i/>
+          <w:iCs/>
+          <w:sz w:val="16"/>
+          <w:szCs w:val="16"/>
+        </w:rPr>
+        <w:br/>
+      </w:r>
     </w:p>
     <w:p>
       <w:pPr>
@@ -548,9 +691,45 @@
       </w:pPr>
       <w:r>
         <w:pict w14:anchorId="31CF6329">
-          <v:rect id="_x0000_i1026" style="width:0;height:1.5pt" o:hralign="center" o:hrstd="t" o:hr="t" fillcolor="#a0a0a0" stroked="f"/>
+          <v:rect id="_x0000_i1027" style="width:0;height:1.5pt" o:hralign="center" o:hrstd="t" o:hr="t" fillcolor="#a0a0a0" stroked="f"/>
         </w:pict>
       </w:r>
+    </w:p>
+    <w:p>
+      <w:pPr>
+        <w:pBdr>
+          <w:top w:val="nil"/>
+          <w:left w:val="nil"/>
+          <w:bottom w:val="nil"/>
+          <w:right w:val="nil"/>
+          <w:between w:val="nil"/>
+        </w:pBdr>
+        <w:spacing w:before="0" w:after="200" w:line="240" w:lineRule="auto"/>
+        <w:ind w:left="0" w:right="800"/>
+        <w:rPr>
+          <w:color w:val="666666"/>
+          <w:sz w:val="16"/>
+          <w:szCs w:val="16"/>
+        </w:rPr>
+      </w:pPr>
+    </w:p>
+    <w:p>
+      <w:pPr>
+        <w:pBdr>
+          <w:top w:val="nil"/>
+          <w:left w:val="nil"/>
+          <w:bottom w:val="nil"/>
+          <w:right w:val="nil"/>
+          <w:between w:val="nil"/>
+        </w:pBdr>
+        <w:spacing w:before="0" w:after="200" w:line="240" w:lineRule="auto"/>
+        <w:ind w:left="0" w:right="800"/>
+        <w:rPr>
+          <w:color w:val="666666"/>
+          <w:sz w:val="16"/>
+          <w:szCs w:val="16"/>
+        </w:rPr>
+      </w:pPr>
     </w:p>
     <w:p>
       <w:pPr>
@@ -564,11 +743,229 @@
         <w:spacing w:before="0" w:after="200" w:line="240" w:lineRule="auto"/>
         <w:ind w:left="360" w:right="800"/>
         <w:rPr>
-          <w:color w:val="666666"/>
-          <w:sz w:val="16"/>
-          <w:szCs w:val="16"/>
-        </w:rPr>
-      </w:pPr>
+          <w:b/>
+          <w:color w:val="666666"/>
+          <w:sz w:val="16"/>
+          <w:szCs w:val="16"/>
+        </w:rPr>
+      </w:pPr>
+      <w:r>
+        <w:rPr>
+          <w:b/>
+          <w:color w:val="666666"/>
+          <w:sz w:val="16"/>
+          <w:szCs w:val="16"/>
+        </w:rPr>
+        <w:t>AA - Associate in Arts</w:t>
+      </w:r>
+      <w:r>
+        <w:rPr>
+          <w:b/>
+          <w:color w:val="666666"/>
+          <w:sz w:val="16"/>
+          <w:szCs w:val="16"/>
+        </w:rPr>
+        <w:br/>
+        <w:t>DMACC, Ankeny, IA</w:t>
+      </w:r>
+      <w:r>
+        <w:rPr>
+          <w:b/>
+          <w:color w:val="666666"/>
+          <w:sz w:val="16"/>
+          <w:szCs w:val="16"/>
+        </w:rPr>
+        <w:br/>
+      </w:r>
+      <w:r>
+        <w:rPr>
+          <w:bCs/>
+          <w:i/>
+          <w:iCs/>
+          <w:color w:val="666666"/>
+          <w:sz w:val="16"/>
+          <w:szCs w:val="16"/>
+          <w:u w:val="single"/>
+        </w:rPr>
+        <w:t>Relevant courses:</w:t>
+      </w:r>
+      <w:r>
+        <w:rPr>
+          <w:bCs/>
+          <w:i/>
+          <w:iCs/>
+          <w:color w:val="666666"/>
+          <w:sz w:val="16"/>
+          <w:szCs w:val="16"/>
+        </w:rPr>
+        <w:br/>
+        <w:t>PHI 110 - Logic</w:t>
+      </w:r>
+      <w:r>
+        <w:rPr>
+          <w:bCs/>
+          <w:i/>
+          <w:iCs/>
+          <w:color w:val="666666"/>
+          <w:sz w:val="16"/>
+          <w:szCs w:val="16"/>
+        </w:rPr>
+        <w:br/>
+        <w:t>CIS 125 – Programming Logic</w:t>
+      </w:r>
+      <w:r>
+        <w:rPr>
+          <w:bCs/>
+          <w:i/>
+          <w:iCs/>
+          <w:color w:val="666666"/>
+          <w:sz w:val="16"/>
+          <w:szCs w:val="16"/>
+        </w:rPr>
+        <w:t xml:space="preserve"> (</w:t>
+      </w:r>
+      <w:r>
+        <w:rPr>
+          <w:b/>
+          <w:i/>
+          <w:iCs/>
+          <w:color w:val="666666"/>
+          <w:sz w:val="16"/>
+          <w:szCs w:val="16"/>
+        </w:rPr>
+        <w:t>BASIC, Java</w:t>
+      </w:r>
+      <w:r>
+        <w:rPr>
+          <w:bCs/>
+          <w:i/>
+          <w:iCs/>
+          <w:color w:val="666666"/>
+          <w:sz w:val="16"/>
+          <w:szCs w:val="16"/>
+        </w:rPr>
+        <w:t>)</w:t>
+      </w:r>
+      <w:r>
+        <w:rPr>
+          <w:bCs/>
+          <w:color w:val="666666"/>
+          <w:sz w:val="16"/>
+          <w:szCs w:val="16"/>
+        </w:rPr>
+        <w:br/>
+      </w:r>
+      <w:r>
+        <w:rPr>
+          <w:bCs/>
+          <w:i/>
+          <w:iCs/>
+          <w:color w:val="666666"/>
+          <w:sz w:val="16"/>
+          <w:szCs w:val="16"/>
+        </w:rPr>
+        <w:t>CIS 178 - Java Programming I</w:t>
+      </w:r>
+      <w:r>
+        <w:rPr>
+          <w:bCs/>
+          <w:i/>
+          <w:iCs/>
+          <w:color w:val="666666"/>
+          <w:sz w:val="16"/>
+          <w:szCs w:val="16"/>
+        </w:rPr>
+        <w:t xml:space="preserve"> (</w:t>
+      </w:r>
+      <w:r>
+        <w:rPr>
+          <w:b/>
+          <w:i/>
+          <w:iCs/>
+          <w:color w:val="666666"/>
+          <w:sz w:val="16"/>
+          <w:szCs w:val="16"/>
+        </w:rPr>
+        <w:t>Java</w:t>
+      </w:r>
+      <w:r>
+        <w:rPr>
+          <w:bCs/>
+          <w:i/>
+          <w:iCs/>
+          <w:color w:val="666666"/>
+          <w:sz w:val="16"/>
+          <w:szCs w:val="16"/>
+        </w:rPr>
+        <w:t>)</w:t>
+      </w:r>
+      <w:r>
+        <w:rPr>
+          <w:bCs/>
+          <w:i/>
+          <w:iCs/>
+          <w:color w:val="666666"/>
+          <w:sz w:val="16"/>
+          <w:szCs w:val="16"/>
+        </w:rPr>
+        <w:br/>
+        <w:t>CIS 210 – Web Development</w:t>
+      </w:r>
+      <w:r>
+        <w:rPr>
+          <w:bCs/>
+          <w:i/>
+          <w:iCs/>
+          <w:color w:val="666666"/>
+          <w:sz w:val="16"/>
+          <w:szCs w:val="16"/>
+        </w:rPr>
+        <w:t xml:space="preserve"> (</w:t>
+      </w:r>
+      <w:r>
+        <w:rPr>
+          <w:b/>
+          <w:i/>
+          <w:iCs/>
+          <w:color w:val="666666"/>
+          <w:sz w:val="16"/>
+          <w:szCs w:val="16"/>
+        </w:rPr>
+        <w:t>CSS, HTML 5</w:t>
+      </w:r>
+      <w:r>
+        <w:rPr>
+          <w:b/>
+          <w:i/>
+          <w:iCs/>
+          <w:color w:val="666666"/>
+          <w:sz w:val="16"/>
+          <w:szCs w:val="16"/>
+        </w:rPr>
+        <w:t xml:space="preserve">, </w:t>
+      </w:r>
+      <w:r>
+        <w:rPr>
+          <w:b/>
+          <w:i/>
+          <w:iCs/>
+          <w:color w:val="666666"/>
+          <w:sz w:val="16"/>
+          <w:szCs w:val="16"/>
+        </w:rPr>
+        <w:t>JavaScript</w:t>
+      </w:r>
+      <w:r>
+        <w:rPr>
+          <w:bCs/>
+          <w:i/>
+          <w:iCs/>
+          <w:color w:val="666666"/>
+          <w:sz w:val="16"/>
+          <w:szCs w:val="16"/>
+        </w:rPr>
+        <w:t>)</w:t>
+      </w:r>
     </w:p>
     <w:p>
       <w:pPr>
@@ -582,94 +979,22 @@
         <w:spacing w:before="0" w:after="200" w:line="240" w:lineRule="auto"/>
         <w:ind w:left="360" w:right="800"/>
         <w:rPr>
-          <w:b/>
-          <w:color w:val="666666"/>
-          <w:sz w:val="16"/>
-          <w:szCs w:val="16"/>
-        </w:rPr>
-      </w:pPr>
-      <w:r>
-        <w:rPr>
-          <w:b/>
-          <w:color w:val="666666"/>
-          <w:sz w:val="16"/>
-          <w:szCs w:val="16"/>
-        </w:rPr>
-        <w:t>20</w:t>
-      </w:r>
-      <w:r>
-        <w:rPr>
-          <w:b/>
-          <w:color w:val="666666"/>
-          <w:sz w:val="16"/>
-          <w:szCs w:val="16"/>
-        </w:rPr>
-        <w:t>0</w:t>
-      </w:r>
-      <w:r>
-        <w:rPr>
-          <w:b/>
-          <w:color w:val="666666"/>
-          <w:sz w:val="16"/>
-          <w:szCs w:val="16"/>
-        </w:rPr>
-        <w:t>6-20</w:t>
-      </w:r>
-      <w:r>
-        <w:rPr>
-          <w:b/>
-          <w:color w:val="666666"/>
-          <w:sz w:val="16"/>
-          <w:szCs w:val="16"/>
-        </w:rPr>
-        <w:t>0</w:t>
-      </w:r>
-      <w:r>
-        <w:rPr>
-          <w:b/>
-          <w:color w:val="666666"/>
-          <w:sz w:val="16"/>
-          <w:szCs w:val="16"/>
-        </w:rPr>
-        <w:t>8 -- AA - Associate in Arts</w:t>
-      </w:r>
-      <w:r>
-        <w:rPr>
-          <w:b/>
-          <w:color w:val="666666"/>
-          <w:sz w:val="16"/>
-          <w:szCs w:val="16"/>
-        </w:rPr>
-        <w:br/>
-        <w:t xml:space="preserve">DMACC, Ankeny, IA </w:t>
-      </w:r>
-    </w:p>
-    <w:p>
-      <w:pPr>
-        <w:pBdr>
-          <w:top w:val="nil"/>
-          <w:left w:val="nil"/>
-          <w:bottom w:val="nil"/>
-          <w:right w:val="nil"/>
-          <w:between w:val="nil"/>
-        </w:pBdr>
-        <w:spacing w:before="0" w:after="200" w:line="240" w:lineRule="auto"/>
-        <w:ind w:left="360" w:right="800"/>
-        <w:rPr>
-          <w:b/>
-          <w:color w:val="666666"/>
-          <w:sz w:val="16"/>
-          <w:szCs w:val="16"/>
-        </w:rPr>
-      </w:pPr>
-      <w:r>
-        <w:rPr>
-          <w:b/>
-          <w:color w:val="666666"/>
-          <w:sz w:val="16"/>
-          <w:szCs w:val="16"/>
-        </w:rPr>
-        <w:t>2018-2020 -- B</w:t>
+          <w:bCs/>
+          <w:i/>
+          <w:iCs/>
+          <w:color w:val="666666"/>
+          <w:sz w:val="16"/>
+          <w:szCs w:val="16"/>
+        </w:rPr>
+      </w:pPr>
+      <w:r>
+        <w:rPr>
+          <w:b/>
+          <w:color w:val="666666"/>
+          <w:sz w:val="16"/>
+          <w:szCs w:val="16"/>
+        </w:rPr>
+        <w:t>B</w:t>
       </w:r>
       <w:r>
         <w:rPr>
@@ -710,34 +1035,519 @@
       </w:r>
       <w:r>
         <w:rPr>
-          <w:b/>
-          <w:color w:val="666666"/>
-          <w:sz w:val="16"/>
-          <w:szCs w:val="16"/>
-        </w:rPr>
-        <w:tab/>
-      </w:r>
-      <w:r>
-        <w:rPr>
-          <w:b/>
+          <w:bCs/>
           <w:i/>
           <w:iCs/>
           <w:color w:val="666666"/>
           <w:sz w:val="16"/>
           <w:szCs w:val="16"/>
-        </w:rPr>
-        <w:t>Emphasis on project management and object-oriented programming languages</w:t>
-      </w:r>
-    </w:p>
-    <w:p>
-      <w:pPr>
-        <w:pBdr>
-          <w:top w:val="nil"/>
-          <w:left w:val="nil"/>
-          <w:bottom w:val="nil"/>
-          <w:right w:val="nil"/>
-          <w:between w:val="nil"/>
-        </w:pBdr>
+          <w:u w:val="single"/>
+        </w:rPr>
+        <w:t>Relevant courses:</w:t>
+      </w:r>
+      <w:r>
+        <w:rPr>
+          <w:bCs/>
+          <w:i/>
+          <w:iCs/>
+          <w:color w:val="666666"/>
+          <w:sz w:val="16"/>
+          <w:szCs w:val="16"/>
+          <w:u w:val="single"/>
+        </w:rPr>
+        <w:br/>
+      </w:r>
+      <w:r>
+        <w:rPr>
+          <w:bCs/>
+          <w:i/>
+          <w:iCs/>
+          <w:color w:val="666666"/>
+          <w:sz w:val="16"/>
+          <w:szCs w:val="16"/>
+        </w:rPr>
+        <w:t>COM S 207 – Object Oriented Languages (</w:t>
+      </w:r>
+      <w:r>
+        <w:rPr>
+          <w:b/>
+          <w:i/>
+          <w:iCs/>
+          <w:color w:val="666666"/>
+          <w:sz w:val="16"/>
+          <w:szCs w:val="16"/>
+        </w:rPr>
+        <w:t>Java</w:t>
+      </w:r>
+      <w:r>
+        <w:rPr>
+          <w:bCs/>
+          <w:i/>
+          <w:iCs/>
+          <w:color w:val="666666"/>
+          <w:sz w:val="16"/>
+          <w:szCs w:val="16"/>
+        </w:rPr>
+        <w:t>)</w:t>
+      </w:r>
+      <w:r>
+        <w:rPr>
+          <w:bCs/>
+          <w:i/>
+          <w:iCs/>
+          <w:color w:val="666666"/>
+          <w:sz w:val="16"/>
+          <w:szCs w:val="16"/>
+        </w:rPr>
+        <w:br/>
+        <w:t xml:space="preserve">MIS 310 – Information Systems Analysis </w:t>
+      </w:r>
+      <w:r>
+        <w:rPr>
+          <w:bCs/>
+          <w:i/>
+          <w:iCs/>
+          <w:color w:val="666666"/>
+          <w:sz w:val="16"/>
+          <w:szCs w:val="16"/>
+        </w:rPr>
+        <w:br/>
+        <w:t>MIS 307 – Intermediate Business Programming (</w:t>
+      </w:r>
+      <w:r>
+        <w:rPr>
+          <w:b/>
+          <w:i/>
+          <w:iCs/>
+          <w:color w:val="666666"/>
+          <w:sz w:val="16"/>
+          <w:szCs w:val="16"/>
+        </w:rPr>
+        <w:t>Java</w:t>
+      </w:r>
+      <w:r>
+        <w:rPr>
+          <w:bCs/>
+          <w:i/>
+          <w:iCs/>
+          <w:color w:val="666666"/>
+          <w:sz w:val="16"/>
+          <w:szCs w:val="16"/>
+        </w:rPr>
+        <w:t>)</w:t>
+      </w:r>
+      <w:r>
+        <w:rPr>
+          <w:bCs/>
+          <w:i/>
+          <w:iCs/>
+          <w:color w:val="666666"/>
+          <w:sz w:val="16"/>
+          <w:szCs w:val="16"/>
+        </w:rPr>
+        <w:br/>
+        <w:t>MIS 320 – Database Management Systems (</w:t>
+      </w:r>
+      <w:r>
+        <w:rPr>
+          <w:b/>
+          <w:i/>
+          <w:iCs/>
+          <w:color w:val="666666"/>
+          <w:sz w:val="16"/>
+          <w:szCs w:val="16"/>
+        </w:rPr>
+        <w:t>SQL</w:t>
+      </w:r>
+      <w:r>
+        <w:rPr>
+          <w:bCs/>
+          <w:i/>
+          <w:iCs/>
+          <w:color w:val="666666"/>
+          <w:sz w:val="16"/>
+          <w:szCs w:val="16"/>
+        </w:rPr>
+        <w:t>)</w:t>
+      </w:r>
+      <w:r>
+        <w:rPr>
+          <w:bCs/>
+          <w:i/>
+          <w:iCs/>
+          <w:color w:val="666666"/>
+          <w:sz w:val="16"/>
+          <w:szCs w:val="16"/>
+        </w:rPr>
+        <w:br/>
+        <w:t>MIS 340 – Project Management (</w:t>
+      </w:r>
+      <w:r>
+        <w:rPr>
+          <w:b/>
+          <w:i/>
+          <w:iCs/>
+          <w:color w:val="666666"/>
+          <w:sz w:val="16"/>
+          <w:szCs w:val="16"/>
+        </w:rPr>
+        <w:t>Agile, Scrum, Waterfall</w:t>
+      </w:r>
+      <w:r>
+        <w:rPr>
+          <w:bCs/>
+          <w:i/>
+          <w:iCs/>
+          <w:color w:val="666666"/>
+          <w:sz w:val="16"/>
+          <w:szCs w:val="16"/>
+        </w:rPr>
+        <w:t>)</w:t>
+      </w:r>
+      <w:r>
+        <w:rPr>
+          <w:bCs/>
+          <w:i/>
+          <w:iCs/>
+          <w:color w:val="666666"/>
+          <w:sz w:val="16"/>
+          <w:szCs w:val="16"/>
+        </w:rPr>
+        <w:br/>
+        <w:t>MIS 367X – Consultative Problem Solving</w:t>
+      </w:r>
+      <w:r>
+        <w:rPr>
+          <w:bCs/>
+          <w:i/>
+          <w:iCs/>
+          <w:color w:val="666666"/>
+          <w:sz w:val="16"/>
+          <w:szCs w:val="16"/>
+        </w:rPr>
+        <w:br/>
+        <w:t xml:space="preserve">MIS 407 </w:t>
+      </w:r>
+      <w:r>
+        <w:rPr>
+          <w:bCs/>
+          <w:i/>
+          <w:iCs/>
+          <w:color w:val="666666"/>
+          <w:sz w:val="16"/>
+          <w:szCs w:val="16"/>
+        </w:rPr>
+        <w:t>–</w:t>
+      </w:r>
+      <w:r>
+        <w:rPr>
+          <w:bCs/>
+          <w:i/>
+          <w:iCs/>
+          <w:color w:val="666666"/>
+          <w:sz w:val="16"/>
+          <w:szCs w:val="16"/>
+        </w:rPr>
+        <w:t xml:space="preserve"> </w:t>
+      </w:r>
+      <w:r>
+        <w:rPr>
+          <w:bCs/>
+          <w:i/>
+          <w:iCs/>
+          <w:color w:val="666666"/>
+          <w:sz w:val="16"/>
+          <w:szCs w:val="16"/>
+        </w:rPr>
+        <w:t>Advanced Business Programming (</w:t>
+      </w:r>
+      <w:r>
+        <w:rPr>
+          <w:b/>
+          <w:i/>
+          <w:iCs/>
+          <w:color w:val="666666"/>
+          <w:sz w:val="16"/>
+          <w:szCs w:val="16"/>
+        </w:rPr>
+        <w:t>Python, SQL</w:t>
+      </w:r>
+      <w:r>
+        <w:rPr>
+          <w:bCs/>
+          <w:i/>
+          <w:iCs/>
+          <w:color w:val="666666"/>
+          <w:sz w:val="16"/>
+          <w:szCs w:val="16"/>
+        </w:rPr>
+        <w:t>)</w:t>
+      </w:r>
+    </w:p>
+    <w:p>
+      <w:pPr>
+        <w:spacing w:before="0" w:after="0" w:line="240" w:lineRule="auto"/>
+        <w:ind w:left="360" w:right="800"/>
+        <w:rPr>
+          <w:b/>
+          <w:color w:val="666666"/>
+          <w:sz w:val="16"/>
+          <w:szCs w:val="16"/>
+        </w:rPr>
+      </w:pPr>
+    </w:p>
+    <w:p>
+      <w:pPr>
+        <w:spacing w:before="0" w:after="0" w:line="240" w:lineRule="auto"/>
+        <w:ind w:left="360" w:right="800"/>
+        <w:rPr>
+          <w:b/>
+          <w:color w:val="666666"/>
+          <w:sz w:val="16"/>
+          <w:szCs w:val="16"/>
+        </w:rPr>
+      </w:pPr>
+    </w:p>
+    <w:p>
+      <w:pPr>
+        <w:spacing w:before="0" w:after="0" w:line="240" w:lineRule="auto"/>
+        <w:ind w:left="360" w:right="800"/>
+        <w:rPr>
+          <w:b/>
+          <w:color w:val="666666"/>
+          <w:sz w:val="16"/>
+          <w:szCs w:val="16"/>
+        </w:rPr>
+      </w:pPr>
+      <w:r>
+        <w:rPr>
+          <w:b/>
+          <w:color w:val="666666"/>
+          <w:sz w:val="16"/>
+          <w:szCs w:val="16"/>
+        </w:rPr>
+        <w:br/>
+      </w:r>
+      <w:r>
+        <w:rPr>
+          <w:b/>
+          <w:color w:val="666666"/>
+          <w:sz w:val="16"/>
+          <w:szCs w:val="16"/>
+        </w:rPr>
+        <w:t>Iowa State University</w:t>
+      </w:r>
+    </w:p>
+    <w:p>
+      <w:pPr>
+        <w:spacing w:before="0" w:after="0" w:line="240" w:lineRule="auto"/>
+        <w:ind w:left="360" w:right="800"/>
+        <w:rPr>
+          <w:color w:val="444444"/>
+          <w:sz w:val="16"/>
+          <w:szCs w:val="16"/>
+        </w:rPr>
+      </w:pPr>
+      <w:r>
+        <w:rPr>
+          <w:b/>
+          <w:i/>
+          <w:color w:val="666666"/>
+          <w:sz w:val="16"/>
+          <w:szCs w:val="16"/>
+        </w:rPr>
+        <w:t>Intern</w:t>
+      </w:r>
+      <w:r>
+        <w:rPr>
+          <w:b/>
+          <w:i/>
+          <w:color w:val="666666"/>
+          <w:sz w:val="16"/>
+          <w:szCs w:val="16"/>
+        </w:rPr>
+        <w:t xml:space="preserve">/Developer - </w:t>
+      </w:r>
+      <w:r>
+        <w:rPr>
+          <w:b/>
+          <w:i/>
+          <w:color w:val="666666"/>
+          <w:sz w:val="16"/>
+          <w:szCs w:val="16"/>
+        </w:rPr>
+        <w:t>Java</w:t>
+      </w:r>
+    </w:p>
+    <w:p>
+      <w:pPr>
+        <w:numPr>
+          <w:ilvl w:val="0"/>
+          <w:numId w:val="1"/>
+        </w:numPr>
+        <w:tabs>
+          <w:tab w:val="left" w:pos="720"/>
+        </w:tabs>
+        <w:spacing w:before="0" w:after="0" w:line="240" w:lineRule="auto"/>
+        <w:ind w:right="800"/>
+      </w:pPr>
+      <w:r>
+        <w:rPr>
+          <w:color w:val="444444"/>
+          <w:sz w:val="16"/>
+          <w:szCs w:val="16"/>
+        </w:rPr>
+        <w:t>Developed P.O.S. and loyalty system for campus coffee shops</w:t>
+      </w:r>
+    </w:p>
+    <w:p>
+      <w:pPr>
+        <w:spacing w:before="0" w:after="0" w:line="240" w:lineRule="auto"/>
+        <w:ind w:left="360" w:right="800"/>
+        <w:rPr>
+          <w:b/>
+          <w:color w:val="666666"/>
+          <w:sz w:val="16"/>
+          <w:szCs w:val="16"/>
+        </w:rPr>
+      </w:pPr>
+    </w:p>
+    <w:p>
+      <w:pPr>
+        <w:tabs>
+          <w:tab w:val="left" w:pos="720"/>
+        </w:tabs>
+        <w:spacing w:before="0" w:after="0" w:line="240" w:lineRule="auto"/>
+        <w:ind w:left="0" w:right="800"/>
+        <w:rPr>
+          <w:color w:val="444444"/>
+          <w:sz w:val="16"/>
+          <w:szCs w:val="16"/>
+        </w:rPr>
+      </w:pPr>
+    </w:p>
+    <w:p>
+      <w:pPr>
+        <w:spacing w:before="0" w:after="0" w:line="240" w:lineRule="auto"/>
+        <w:ind w:left="360" w:right="800"/>
+        <w:rPr>
+          <w:b/>
+          <w:color w:val="666666"/>
+          <w:sz w:val="16"/>
+          <w:szCs w:val="16"/>
+        </w:rPr>
+      </w:pPr>
+      <w:r>
+        <w:rPr>
+          <w:b/>
+          <w:color w:val="666666"/>
+          <w:sz w:val="16"/>
+          <w:szCs w:val="16"/>
+        </w:rPr>
+        <w:br/>
+        <w:t>Des Moines Area Community College – Ankeny, IA</w:t>
+      </w:r>
+    </w:p>
+    <w:p>
+      <w:pPr>
+        <w:spacing w:before="0" w:after="0" w:line="240" w:lineRule="auto"/>
+        <w:ind w:left="360" w:right="800"/>
+        <w:rPr>
+          <w:color w:val="444444"/>
+          <w:sz w:val="16"/>
+          <w:szCs w:val="16"/>
+        </w:rPr>
+      </w:pPr>
+      <w:r>
+        <w:rPr>
+          <w:b/>
+          <w:i/>
+          <w:color w:val="666666"/>
+          <w:sz w:val="16"/>
+          <w:szCs w:val="16"/>
+        </w:rPr>
+        <w:t>Intern/Systems Admin/Help Desk</w:t>
+      </w:r>
+    </w:p>
+    <w:p>
+      <w:pPr>
+        <w:numPr>
+          <w:ilvl w:val="0"/>
+          <w:numId w:val="1"/>
+        </w:numPr>
+        <w:tabs>
+          <w:tab w:val="left" w:pos="720"/>
+        </w:tabs>
+        <w:spacing w:before="0" w:after="0" w:line="240" w:lineRule="auto"/>
+        <w:ind w:right="800"/>
+        <w:rPr>
+          <w:b/>
+          <w:color w:val="666666"/>
+          <w:sz w:val="16"/>
+          <w:szCs w:val="16"/>
+        </w:rPr>
+      </w:pPr>
+      <w:r>
+        <w:rPr>
+          <w:color w:val="444444"/>
+          <w:sz w:val="16"/>
+          <w:szCs w:val="16"/>
+        </w:rPr>
+        <w:t xml:space="preserve">Performed various technical tasks, including data migration, network maintenance, cable running, help desk, </w:t>
+      </w:r>
+      <w:proofErr w:type="spellStart"/>
+      <w:r>
+        <w:rPr>
+          <w:color w:val="444444"/>
+          <w:sz w:val="16"/>
+          <w:szCs w:val="16"/>
+        </w:rPr>
+        <w:t>etc</w:t>
+      </w:r>
+      <w:proofErr w:type="spellEnd"/>
+    </w:p>
+    <w:p>
+      <w:pPr>
+        <w:ind w:left="0"/>
+        <w:rPr>
+          <w:color w:val="444444"/>
+          <w:sz w:val="16"/>
+          <w:szCs w:val="16"/>
+        </w:rPr>
+      </w:pPr>
+    </w:p>
+    <w:p>
+      <w:pPr>
+        <w:ind w:left="0"/>
+        <w:rPr>
+          <w:color w:val="444444"/>
+          <w:sz w:val="16"/>
+          <w:szCs w:val="16"/>
+        </w:rPr>
+      </w:pPr>
+    </w:p>
+    <w:p>
+      <w:pPr>
+        <w:ind w:left="0"/>
+        <w:rPr>
+          <w:color w:val="444444"/>
+          <w:sz w:val="16"/>
+          <w:szCs w:val="16"/>
+        </w:rPr>
+      </w:pPr>
+    </w:p>
+    <w:p>
+      <w:pPr>
+        <w:ind w:left="0"/>
+        <w:rPr>
+          <w:color w:val="444444"/>
+          <w:sz w:val="16"/>
+          <w:szCs w:val="16"/>
+        </w:rPr>
+      </w:pPr>
+    </w:p>
+    <w:p>
+      <w:pPr>
         <w:tabs>
           <w:tab w:val="left" w:pos="720"/>
         </w:tabs>
@@ -777,11 +1587,12 @@
           <w:sz w:val="16"/>
           <w:szCs w:val="16"/>
         </w:rPr>
+        <w:lastRenderedPageBreak/>
         <w:drawing>
-          <wp:inline distT="19050" distB="19050" distL="19050" distR="19050" wp14:anchorId="7C1BF2E2" wp14:editId="5741C3E2">
+          <wp:inline distT="19050" distB="19050" distL="19050" distR="19050" wp14:anchorId="1B5EBD5D" wp14:editId="1C934C1D">
             <wp:extent cx="152400" cy="152400"/>
             <wp:effectExtent l="0" t="0" r="0" b="0"/>
-            <wp:docPr id="1" name="image2.jpg"/>
+            <wp:docPr id="6" name="image2.jpg"/>
             <wp:cNvGraphicFramePr/>
             <a:graphic xmlns:a="http://schemas.openxmlformats.org/drawingml/2006/main">
               <a:graphicData uri="http://schemas.openxmlformats.org/drawingml/2006/picture">
@@ -815,54 +1626,47 @@
       </w:r>
       <w:r>
         <w:rPr>
-          <w:rFonts w:ascii="Arial" w:eastAsia="Arial" w:hAnsi="Arial" w:cs="Arial"/>
-          <w:sz w:val="22"/>
-          <w:szCs w:val="22"/>
-        </w:rPr>
-        <w:t xml:space="preserve"> </w:t>
-      </w:r>
-      <w:r>
-        <w:rPr>
           <w:color w:val="CC7A17"/>
           <w:sz w:val="24"/>
           <w:szCs w:val="24"/>
         </w:rPr>
-        <w:t>Relevant W</w:t>
-      </w:r>
-      <w:r>
-        <w:rPr>
-          <w:color w:val="CC7A17"/>
-          <w:sz w:val="24"/>
-          <w:szCs w:val="24"/>
-        </w:rPr>
-        <w:t>ork Experience</w:t>
-      </w:r>
-    </w:p>
-    <w:p>
-      <w:pPr>
-        <w:pBdr>
-          <w:top w:val="nil"/>
-          <w:left w:val="nil"/>
-          <w:bottom w:val="nil"/>
-          <w:right w:val="nil"/>
-          <w:between w:val="nil"/>
-        </w:pBdr>
-        <w:spacing w:before="0" w:after="0" w:line="240" w:lineRule="auto"/>
-        <w:ind w:right="800"/>
-        <w:rPr>
-          <w:color w:val="CC7A17"/>
-          <w:sz w:val="24"/>
-          <w:szCs w:val="24"/>
-        </w:rPr>
-      </w:pPr>
-      <w:r>
-        <w:pict w14:anchorId="7CB8EEBA">
-          <v:rect id="_x0000_i1027" style="width:0;height:1.5pt" o:hralign="center" o:hrstd="t" o:hr="t" fillcolor="#a0a0a0" stroked="f"/>
+        <w:t xml:space="preserve"> Work Experience</w:t>
+      </w:r>
+    </w:p>
+    <w:p>
+      <w:pPr>
+        <w:tabs>
+          <w:tab w:val="left" w:pos="720"/>
+        </w:tabs>
+        <w:spacing w:before="0" w:after="0" w:line="240" w:lineRule="auto"/>
+        <w:ind w:left="0" w:right="800"/>
+      </w:pPr>
+      <w:r>
+        <w:pict w14:anchorId="794354D7">
+          <v:rect id="_x0000_i1028" style="width:0;height:1.5pt" o:hralign="center" o:bullet="t" o:hrstd="t" o:hr="t" fillcolor="#a0a0a0" stroked="f"/>
         </w:pict>
       </w:r>
     </w:p>
     <w:p>
       <w:pPr>
+        <w:tabs>
+          <w:tab w:val="left" w:pos="720"/>
+        </w:tabs>
+        <w:spacing w:before="0" w:after="0" w:line="240" w:lineRule="auto"/>
+        <w:ind w:left="0" w:right="800"/>
+        <w:rPr>
+          <w:b/>
+          <w:color w:val="666666"/>
+          <w:sz w:val="16"/>
+          <w:szCs w:val="16"/>
+        </w:rPr>
+      </w:pPr>
+    </w:p>
+    <w:p>
+      <w:pPr>
+        <w:tabs>
+          <w:tab w:val="left" w:pos="720"/>
+        </w:tabs>
         <w:spacing w:before="0" w:after="0" w:line="240" w:lineRule="auto"/>
         <w:ind w:left="360" w:right="800"/>
         <w:rPr>
@@ -872,6 +1676,15 @@
           <w:szCs w:val="16"/>
         </w:rPr>
       </w:pPr>
+      <w:r>
+        <w:rPr>
+          <w:b/>
+          <w:color w:val="666666"/>
+          <w:sz w:val="16"/>
+          <w:szCs w:val="16"/>
+        </w:rPr>
+        <w:t>2014-2015</w:t>
+      </w:r>
     </w:p>
     <w:p>
       <w:pPr>
@@ -891,7 +1704,7 @@
           <w:sz w:val="16"/>
           <w:szCs w:val="16"/>
         </w:rPr>
-        <w:t>2018-2019</w:t>
+        <w:t>Sprint at RadioShack - Des Moines, IA</w:t>
       </w:r>
     </w:p>
     <w:p>
@@ -899,27 +1712,6 @@
         <w:spacing w:before="0" w:after="0" w:line="240" w:lineRule="auto"/>
         <w:ind w:left="360" w:right="800"/>
         <w:rPr>
-          <w:b/>
-          <w:color w:val="666666"/>
-          <w:sz w:val="16"/>
-          <w:szCs w:val="16"/>
-        </w:rPr>
-      </w:pPr>
-      <w:r>
-        <w:rPr>
-          <w:b/>
-          <w:color w:val="666666"/>
-          <w:sz w:val="16"/>
-          <w:szCs w:val="16"/>
-        </w:rPr>
-        <w:t>Iowa State University</w:t>
-      </w:r>
-    </w:p>
-    <w:p>
-      <w:pPr>
-        <w:spacing w:before="0" w:after="0" w:line="240" w:lineRule="auto"/>
-        <w:ind w:left="360" w:right="800"/>
-        <w:rPr>
           <w:color w:val="444444"/>
           <w:sz w:val="16"/>
           <w:szCs w:val="16"/>
@@ -933,27 +1725,7 @@
           <w:sz w:val="16"/>
           <w:szCs w:val="16"/>
         </w:rPr>
-        <w:t>Intern</w:t>
-      </w:r>
-      <w:r>
-        <w:rPr>
-          <w:b/>
-          <w:i/>
-          <w:color w:val="666666"/>
-          <w:sz w:val="16"/>
-          <w:szCs w:val="16"/>
-        </w:rPr>
-        <w:t xml:space="preserve">/Developer - </w:t>
-      </w:r>
-      <w:r>
-        <w:rPr>
-          <w:b/>
-          <w:i/>
-          <w:color w:val="666666"/>
-          <w:sz w:val="16"/>
-          <w:szCs w:val="16"/>
-        </w:rPr>
-        <w:t>Java</w:t>
+        <w:t xml:space="preserve">Interim Store Manager </w:t>
       </w:r>
     </w:p>
     <w:p>
@@ -974,501 +1746,7 @@
           <w:sz w:val="16"/>
           <w:szCs w:val="16"/>
         </w:rPr>
-        <w:t>Developed P.O.S. and loyalty system for campus coffee shops</w:t>
-      </w:r>
-    </w:p>
-    <w:p>
-      <w:pPr>
-        <w:spacing w:before="0" w:after="0" w:line="240" w:lineRule="auto"/>
-        <w:ind w:left="360" w:right="800"/>
-        <w:rPr>
-          <w:b/>
-          <w:color w:val="666666"/>
-          <w:sz w:val="16"/>
-          <w:szCs w:val="16"/>
-        </w:rPr>
-      </w:pPr>
-    </w:p>
-    <w:p>
-      <w:pPr>
-        <w:spacing w:before="0" w:after="0" w:line="240" w:lineRule="auto"/>
-        <w:ind w:left="360" w:right="800"/>
-        <w:rPr>
-          <w:b/>
-          <w:color w:val="666666"/>
-          <w:sz w:val="16"/>
-          <w:szCs w:val="16"/>
-        </w:rPr>
-      </w:pPr>
-      <w:r>
-        <w:rPr>
-          <w:b/>
-          <w:color w:val="666666"/>
-          <w:sz w:val="16"/>
-          <w:szCs w:val="16"/>
-        </w:rPr>
-        <w:t>2017-2018</w:t>
-      </w:r>
-      <w:r>
-        <w:rPr>
-          <w:b/>
-          <w:color w:val="666666"/>
-          <w:sz w:val="16"/>
-          <w:szCs w:val="16"/>
-        </w:rPr>
-        <w:br/>
-        <w:t>Black Lantern Studios – Ames, IA</w:t>
-      </w:r>
-    </w:p>
-    <w:p>
-      <w:pPr>
-        <w:spacing w:before="0" w:after="0" w:line="240" w:lineRule="auto"/>
-        <w:ind w:left="360" w:right="800"/>
-        <w:rPr>
-          <w:color w:val="444444"/>
-          <w:sz w:val="16"/>
-          <w:szCs w:val="16"/>
-        </w:rPr>
-      </w:pPr>
-      <w:r>
-        <w:rPr>
-          <w:b/>
-          <w:i/>
-          <w:color w:val="666666"/>
-          <w:sz w:val="16"/>
-          <w:szCs w:val="16"/>
-        </w:rPr>
-        <w:t>Intern</w:t>
-      </w:r>
-      <w:r>
-        <w:rPr>
-          <w:b/>
-          <w:i/>
-          <w:color w:val="666666"/>
-          <w:sz w:val="16"/>
-          <w:szCs w:val="16"/>
-        </w:rPr>
-        <w:t>/Developer - HAXE</w:t>
-      </w:r>
-    </w:p>
-    <w:p>
-      <w:pPr>
-        <w:numPr>
-          <w:ilvl w:val="0"/>
-          <w:numId w:val="1"/>
-        </w:numPr>
-        <w:tabs>
-          <w:tab w:val="left" w:pos="720"/>
-        </w:tabs>
-        <w:spacing w:before="0" w:after="0" w:line="240" w:lineRule="auto"/>
-        <w:ind w:right="800"/>
-        <w:rPr>
-          <w:b/>
-          <w:color w:val="666666"/>
-          <w:sz w:val="16"/>
-          <w:szCs w:val="16"/>
-        </w:rPr>
-      </w:pPr>
-      <w:r>
-        <w:rPr>
-          <w:color w:val="444444"/>
-          <w:sz w:val="16"/>
-          <w:szCs w:val="16"/>
-        </w:rPr>
-        <w:t>Developed web games for Disney and Nick Jr. websites</w:t>
-      </w:r>
-    </w:p>
-    <w:p>
-      <w:pPr>
-        <w:tabs>
-          <w:tab w:val="left" w:pos="720"/>
-        </w:tabs>
-        <w:spacing w:before="0" w:after="0" w:line="240" w:lineRule="auto"/>
-        <w:ind w:left="0" w:right="800"/>
-        <w:rPr>
-          <w:color w:val="444444"/>
-          <w:sz w:val="16"/>
-          <w:szCs w:val="16"/>
-        </w:rPr>
-      </w:pPr>
-    </w:p>
-    <w:p>
-      <w:pPr>
-        <w:spacing w:before="0" w:after="0" w:line="240" w:lineRule="auto"/>
-        <w:ind w:left="360" w:right="800"/>
-        <w:rPr>
-          <w:b/>
-          <w:color w:val="666666"/>
-          <w:sz w:val="16"/>
-          <w:szCs w:val="16"/>
-        </w:rPr>
-      </w:pPr>
-      <w:r>
-        <w:rPr>
-          <w:b/>
-          <w:color w:val="666666"/>
-          <w:sz w:val="16"/>
-          <w:szCs w:val="16"/>
-        </w:rPr>
-        <w:t>2006-2007</w:t>
-      </w:r>
-      <w:r>
-        <w:rPr>
-          <w:b/>
-          <w:color w:val="666666"/>
-          <w:sz w:val="16"/>
-          <w:szCs w:val="16"/>
-        </w:rPr>
-        <w:br/>
-        <w:t>Des Moines Area Community College – Ankeny, IA</w:t>
-      </w:r>
-    </w:p>
-    <w:p>
-      <w:pPr>
-        <w:spacing w:before="0" w:after="0" w:line="240" w:lineRule="auto"/>
-        <w:ind w:left="360" w:right="800"/>
-        <w:rPr>
-          <w:color w:val="444444"/>
-          <w:sz w:val="16"/>
-          <w:szCs w:val="16"/>
-        </w:rPr>
-      </w:pPr>
-      <w:r>
-        <w:rPr>
-          <w:b/>
-          <w:i/>
-          <w:color w:val="666666"/>
-          <w:sz w:val="16"/>
-          <w:szCs w:val="16"/>
-        </w:rPr>
-        <w:t>Intern/Systems Admin/Help Desk</w:t>
-      </w:r>
-    </w:p>
-    <w:p>
-      <w:pPr>
-        <w:numPr>
-          <w:ilvl w:val="0"/>
-          <w:numId w:val="1"/>
-        </w:numPr>
-        <w:tabs>
-          <w:tab w:val="left" w:pos="720"/>
-        </w:tabs>
-        <w:spacing w:before="0" w:after="0" w:line="240" w:lineRule="auto"/>
-        <w:ind w:right="800"/>
-        <w:rPr>
-          <w:b/>
-          <w:color w:val="666666"/>
-          <w:sz w:val="16"/>
-          <w:szCs w:val="16"/>
-        </w:rPr>
-      </w:pPr>
-      <w:r>
-        <w:rPr>
-          <w:color w:val="444444"/>
-          <w:sz w:val="16"/>
-          <w:szCs w:val="16"/>
-        </w:rPr>
-        <w:t xml:space="preserve">Performed various technical tasks, including data migration, network maintenance, cable running, help desk, </w:t>
-      </w:r>
-      <w:proofErr w:type="spellStart"/>
-      <w:r>
-        <w:rPr>
-          <w:color w:val="444444"/>
-          <w:sz w:val="16"/>
-          <w:szCs w:val="16"/>
-        </w:rPr>
-        <w:t>etc</w:t>
-      </w:r>
-      <w:proofErr w:type="spellEnd"/>
-    </w:p>
-    <w:p>
-      <w:pPr>
-        <w:tabs>
-          <w:tab w:val="left" w:pos="720"/>
-        </w:tabs>
-        <w:spacing w:before="0" w:after="0" w:line="240" w:lineRule="auto"/>
-        <w:ind w:left="0" w:right="800"/>
-        <w:rPr>
-          <w:b/>
-          <w:color w:val="666666"/>
-          <w:sz w:val="16"/>
-          <w:szCs w:val="16"/>
-        </w:rPr>
-      </w:pPr>
-    </w:p>
-    <w:p>
-      <w:pPr>
-        <w:tabs>
-          <w:tab w:val="left" w:pos="720"/>
-        </w:tabs>
-        <w:spacing w:before="0" w:after="0" w:line="240" w:lineRule="auto"/>
-        <w:ind w:left="360" w:right="800"/>
-        <w:rPr>
-          <w:b/>
-          <w:color w:val="666666"/>
-          <w:sz w:val="16"/>
-          <w:szCs w:val="16"/>
-        </w:rPr>
-      </w:pPr>
-    </w:p>
-    <w:p>
-      <w:pPr>
-        <w:pBdr>
-          <w:top w:val="nil"/>
-          <w:left w:val="nil"/>
-          <w:bottom w:val="nil"/>
-          <w:right w:val="nil"/>
-          <w:between w:val="nil"/>
-        </w:pBdr>
-        <w:tabs>
-          <w:tab w:val="left" w:pos="720"/>
-        </w:tabs>
-        <w:spacing w:before="0" w:after="0" w:line="240" w:lineRule="auto"/>
-        <w:ind w:left="0" w:right="800"/>
-        <w:rPr>
-          <w:color w:val="444444"/>
-          <w:sz w:val="16"/>
-          <w:szCs w:val="16"/>
-        </w:rPr>
-      </w:pPr>
-    </w:p>
-    <w:p>
-      <w:pPr>
-        <w:pBdr>
-          <w:top w:val="nil"/>
-          <w:left w:val="nil"/>
-          <w:bottom w:val="nil"/>
-          <w:right w:val="nil"/>
-          <w:between w:val="nil"/>
-        </w:pBdr>
-        <w:tabs>
-          <w:tab w:val="left" w:pos="360"/>
-        </w:tabs>
-        <w:spacing w:before="0" w:after="0" w:line="240" w:lineRule="auto"/>
-        <w:ind w:right="800"/>
-        <w:rPr>
-          <w:color w:val="CC7A17"/>
-          <w:sz w:val="24"/>
-          <w:szCs w:val="24"/>
-        </w:rPr>
-      </w:pPr>
-      <w:r>
-        <w:rPr>
-          <w:noProof/>
-          <w:color w:val="666666"/>
-          <w:sz w:val="16"/>
-          <w:szCs w:val="16"/>
-        </w:rPr>
-        <w:drawing>
-          <wp:inline distT="19050" distB="19050" distL="19050" distR="19050" wp14:anchorId="0BE874CA" wp14:editId="6FD528B2">
-            <wp:extent cx="152400" cy="152400"/>
-            <wp:effectExtent l="0" t="0" r="0" b="0"/>
-            <wp:docPr id="5" name="image2.jpg"/>
-            <wp:cNvGraphicFramePr/>
-            <a:graphic xmlns:a="http://schemas.openxmlformats.org/drawingml/2006/main">
-              <a:graphicData uri="http://schemas.openxmlformats.org/drawingml/2006/picture">
-                <pic:pic xmlns:pic="http://schemas.openxmlformats.org/drawingml/2006/picture">
-                  <pic:nvPicPr>
-                    <pic:cNvPr id="0" name="image2.jpg"/>
-                    <pic:cNvPicPr preferRelativeResize="0"/>
-                  </pic:nvPicPr>
-                  <pic:blipFill>
-                    <a:blip r:embed="rId7"/>
-                    <a:srcRect/>
-                    <a:stretch>
-                      <a:fillRect/>
-                    </a:stretch>
-                  </pic:blipFill>
-                  <pic:spPr>
-                    <a:xfrm>
-                      <a:off x="0" y="0"/>
-                      <a:ext cx="152400" cy="152400"/>
-                    </a:xfrm>
-                    <a:prstGeom prst="rect">
-                      <a:avLst/>
-                    </a:prstGeom>
-                    <a:ln/>
-                  </pic:spPr>
-                </pic:pic>
-              </a:graphicData>
-            </a:graphic>
-          </wp:inline>
-        </w:drawing>
-      </w:r>
-      <w:r>
-        <w:rPr>
-          <w:rFonts w:ascii="Arial" w:eastAsia="Arial" w:hAnsi="Arial" w:cs="Arial"/>
-          <w:sz w:val="22"/>
-          <w:szCs w:val="22"/>
-        </w:rPr>
-        <w:t xml:space="preserve"> </w:t>
-      </w:r>
-      <w:r>
-        <w:rPr>
-          <w:color w:val="CC7A17"/>
-          <w:sz w:val="24"/>
-          <w:szCs w:val="24"/>
-        </w:rPr>
-        <w:t>Other Work Experience</w:t>
-      </w:r>
-    </w:p>
-    <w:p>
-      <w:pPr>
-        <w:pBdr>
-          <w:top w:val="nil"/>
-          <w:left w:val="nil"/>
-          <w:bottom w:val="nil"/>
-          <w:right w:val="nil"/>
-          <w:between w:val="nil"/>
-        </w:pBdr>
-        <w:spacing w:before="0" w:after="0" w:line="240" w:lineRule="auto"/>
-        <w:ind w:right="800"/>
-        <w:rPr>
-          <w:color w:val="CC7A17"/>
-          <w:sz w:val="24"/>
-          <w:szCs w:val="24"/>
-        </w:rPr>
-      </w:pPr>
-      <w:r>
-        <w:pict w14:anchorId="5FD7F91A">
-          <v:rect id="_x0000_i1028" style="width:0;height:1.5pt" o:hralign="center" o:hrstd="t" o:hr="t" fillcolor="#a0a0a0" stroked="f"/>
-        </w:pict>
-      </w:r>
-    </w:p>
-    <w:p>
-      <w:pPr>
-        <w:tabs>
-          <w:tab w:val="left" w:pos="720"/>
-        </w:tabs>
-        <w:spacing w:before="0" w:after="0" w:line="240" w:lineRule="auto"/>
-        <w:ind w:left="0" w:right="800"/>
-        <w:rPr>
-          <w:b/>
-          <w:color w:val="666666"/>
-          <w:sz w:val="16"/>
-          <w:szCs w:val="16"/>
-        </w:rPr>
-      </w:pPr>
-    </w:p>
-    <w:p>
-      <w:pPr>
-        <w:tabs>
-          <w:tab w:val="left" w:pos="720"/>
-        </w:tabs>
-        <w:spacing w:before="0" w:after="0" w:line="240" w:lineRule="auto"/>
-        <w:ind w:left="360" w:right="800"/>
-        <w:rPr>
-          <w:b/>
-          <w:color w:val="666666"/>
-          <w:sz w:val="16"/>
-          <w:szCs w:val="16"/>
-        </w:rPr>
-      </w:pPr>
-      <w:r>
-        <w:rPr>
-          <w:b/>
-          <w:color w:val="666666"/>
-          <w:sz w:val="16"/>
-          <w:szCs w:val="16"/>
-        </w:rPr>
-        <w:t>2014-2015</w:t>
-      </w:r>
-    </w:p>
-    <w:p>
-      <w:pPr>
-        <w:spacing w:before="0" w:after="0" w:line="240" w:lineRule="auto"/>
-        <w:ind w:left="360" w:right="800"/>
-        <w:rPr>
-          <w:b/>
-          <w:color w:val="666666"/>
-          <w:sz w:val="16"/>
-          <w:szCs w:val="16"/>
-        </w:rPr>
-      </w:pPr>
-      <w:r>
-        <w:rPr>
-          <w:b/>
-          <w:color w:val="666666"/>
-          <w:sz w:val="16"/>
-          <w:szCs w:val="16"/>
-        </w:rPr>
-        <w:t xml:space="preserve">TROC - Sprint at </w:t>
-      </w:r>
-      <w:r>
-        <w:rPr>
-          <w:b/>
-          <w:color w:val="666666"/>
-          <w:sz w:val="16"/>
-          <w:szCs w:val="16"/>
-        </w:rPr>
-        <w:t>RadioShack</w:t>
-      </w:r>
-      <w:r>
-        <w:rPr>
-          <w:b/>
-          <w:color w:val="666666"/>
-          <w:sz w:val="16"/>
-          <w:szCs w:val="16"/>
-        </w:rPr>
-        <w:t xml:space="preserve"> - Des Moines, IA</w:t>
-      </w:r>
-    </w:p>
-    <w:p>
-      <w:pPr>
-        <w:spacing w:before="0" w:after="0" w:line="240" w:lineRule="auto"/>
-        <w:ind w:left="360" w:right="800"/>
-        <w:rPr>
-          <w:color w:val="444444"/>
-          <w:sz w:val="16"/>
-          <w:szCs w:val="16"/>
-        </w:rPr>
-      </w:pPr>
-      <w:r>
-        <w:rPr>
-          <w:b/>
-          <w:i/>
-          <w:color w:val="666666"/>
-          <w:sz w:val="16"/>
-          <w:szCs w:val="16"/>
-        </w:rPr>
-        <w:t xml:space="preserve">Interim Store Manager </w:t>
-      </w:r>
-    </w:p>
-    <w:p>
-      <w:pPr>
-        <w:numPr>
-          <w:ilvl w:val="0"/>
-          <w:numId w:val="1"/>
-        </w:numPr>
-        <w:tabs>
-          <w:tab w:val="left" w:pos="720"/>
-        </w:tabs>
-        <w:spacing w:before="0" w:after="0" w:line="240" w:lineRule="auto"/>
-        <w:ind w:right="800"/>
-      </w:pPr>
-      <w:r>
-        <w:rPr>
-          <w:color w:val="444444"/>
-          <w:sz w:val="16"/>
-          <w:szCs w:val="16"/>
-        </w:rPr>
-        <w:t xml:space="preserve">Contracted through TRO (The Retail Solution, Inc) to provide interim transitional management support during </w:t>
-      </w:r>
-      <w:r>
-        <w:rPr>
-          <w:color w:val="444444"/>
-          <w:sz w:val="16"/>
-          <w:szCs w:val="16"/>
-        </w:rPr>
-        <w:t>RadioShack</w:t>
-      </w:r>
-      <w:r>
-        <w:rPr>
-          <w:color w:val="444444"/>
-          <w:sz w:val="16"/>
-          <w:szCs w:val="16"/>
-        </w:rPr>
-        <w:t xml:space="preserve"> buyout.</w:t>
+        <w:t xml:space="preserve">Contracted to provide interim transitional management support during RadioShack buyout. </w:t>
       </w:r>
     </w:p>
     <w:p>
@@ -1637,17 +1915,24 @@
           <w:right w:val="nil"/>
           <w:between w:val="nil"/>
         </w:pBdr>
-        <w:tabs>
-          <w:tab w:val="left" w:pos="720"/>
-        </w:tabs>
-        <w:spacing w:before="0" w:after="0" w:line="240" w:lineRule="auto"/>
-        <w:ind w:left="0" w:right="800"/>
-        <w:rPr>
-          <w:color w:val="444444"/>
-          <w:sz w:val="16"/>
-          <w:szCs w:val="16"/>
-        </w:rPr>
-      </w:pPr>
+        <w:spacing w:before="0" w:after="0" w:line="240" w:lineRule="auto"/>
+        <w:ind w:left="360" w:right="800"/>
+        <w:rPr>
+          <w:b/>
+          <w:color w:val="666666"/>
+          <w:sz w:val="16"/>
+          <w:szCs w:val="16"/>
+        </w:rPr>
+      </w:pPr>
+      <w:r>
+        <w:rPr>
+          <w:b/>
+          <w:color w:val="666666"/>
+          <w:sz w:val="16"/>
+          <w:szCs w:val="16"/>
+        </w:rPr>
+        <w:t>2012-2013</w:t>
+      </w:r>
     </w:p>
     <w:p>
       <w:pPr>
@@ -1658,17 +1943,24 @@
           <w:right w:val="nil"/>
           <w:between w:val="nil"/>
         </w:pBdr>
-        <w:tabs>
-          <w:tab w:val="left" w:pos="720"/>
-        </w:tabs>
-        <w:spacing w:before="0" w:after="0" w:line="240" w:lineRule="auto"/>
-        <w:ind w:left="0" w:right="800"/>
-        <w:rPr>
-          <w:color w:val="444444"/>
-          <w:sz w:val="16"/>
-          <w:szCs w:val="16"/>
-        </w:rPr>
-      </w:pPr>
+        <w:spacing w:before="0" w:after="0" w:line="240" w:lineRule="auto"/>
+        <w:ind w:left="360" w:right="800"/>
+        <w:rPr>
+          <w:b/>
+          <w:color w:val="666666"/>
+          <w:sz w:val="16"/>
+          <w:szCs w:val="16"/>
+        </w:rPr>
+      </w:pPr>
+      <w:r>
+        <w:rPr>
+          <w:b/>
+          <w:color w:val="666666"/>
+          <w:sz w:val="16"/>
+          <w:szCs w:val="16"/>
+        </w:rPr>
+        <w:t>O’Hare Search Group - Chicago, IL</w:t>
+      </w:r>
     </w:p>
     <w:p>
       <w:pPr>
@@ -1679,119 +1971,33 @@
           <w:right w:val="nil"/>
           <w:between w:val="nil"/>
         </w:pBdr>
-        <w:tabs>
-          <w:tab w:val="left" w:pos="720"/>
-        </w:tabs>
         <w:spacing w:before="0" w:after="0" w:line="240" w:lineRule="auto"/>
         <w:ind w:left="360" w:right="800"/>
-      </w:pPr>
-      <w:r>
-        <w:t>(continued)</w:t>
-      </w:r>
-    </w:p>
-    <w:p>
-      <w:pPr>
-        <w:pBdr>
-          <w:top w:val="nil"/>
-          <w:left w:val="nil"/>
-          <w:bottom w:val="nil"/>
-          <w:right w:val="nil"/>
-          <w:between w:val="nil"/>
-        </w:pBdr>
-        <w:tabs>
-          <w:tab w:val="left" w:pos="720"/>
-        </w:tabs>
-        <w:spacing w:before="0" w:after="0" w:line="240" w:lineRule="auto"/>
-        <w:ind w:left="0" w:right="800"/>
         <w:rPr>
           <w:color w:val="444444"/>
           <w:sz w:val="16"/>
           <w:szCs w:val="16"/>
         </w:rPr>
       </w:pPr>
-    </w:p>
-    <w:p>
-      <w:pPr>
-        <w:pBdr>
-          <w:top w:val="nil"/>
-          <w:left w:val="nil"/>
-          <w:bottom w:val="nil"/>
-          <w:right w:val="nil"/>
-          <w:between w:val="nil"/>
-        </w:pBdr>
-        <w:spacing w:before="0" w:after="0" w:line="240" w:lineRule="auto"/>
-        <w:ind w:left="360" w:right="800"/>
-        <w:rPr>
-          <w:b/>
-          <w:color w:val="666666"/>
-          <w:sz w:val="16"/>
-          <w:szCs w:val="16"/>
-        </w:rPr>
-      </w:pPr>
-      <w:r>
-        <w:rPr>
-          <w:b/>
-          <w:color w:val="666666"/>
-          <w:sz w:val="16"/>
-          <w:szCs w:val="16"/>
-        </w:rPr>
-        <w:t>2012-2013</w:t>
-      </w:r>
-    </w:p>
-    <w:p>
-      <w:pPr>
-        <w:pBdr>
-          <w:top w:val="nil"/>
-          <w:left w:val="nil"/>
-          <w:bottom w:val="nil"/>
-          <w:right w:val="nil"/>
-          <w:between w:val="nil"/>
-        </w:pBdr>
-        <w:spacing w:before="0" w:after="0" w:line="240" w:lineRule="auto"/>
-        <w:ind w:left="360" w:right="800"/>
-        <w:rPr>
-          <w:b/>
-          <w:color w:val="666666"/>
-          <w:sz w:val="16"/>
-          <w:szCs w:val="16"/>
-        </w:rPr>
-      </w:pPr>
-      <w:r>
-        <w:rPr>
-          <w:b/>
-          <w:color w:val="666666"/>
-          <w:sz w:val="16"/>
-          <w:szCs w:val="16"/>
-        </w:rPr>
-        <w:t>O’Hare Search Group - Chicago, IL</w:t>
-      </w:r>
-    </w:p>
-    <w:p>
-      <w:pPr>
-        <w:pBdr>
-          <w:top w:val="nil"/>
-          <w:left w:val="nil"/>
-          <w:bottom w:val="nil"/>
-          <w:right w:val="nil"/>
-          <w:between w:val="nil"/>
-        </w:pBdr>
-        <w:spacing w:before="0" w:after="0" w:line="240" w:lineRule="auto"/>
-        <w:ind w:left="360" w:right="800"/>
-        <w:rPr>
-          <w:color w:val="444444"/>
-          <w:sz w:val="16"/>
-          <w:szCs w:val="16"/>
-        </w:rPr>
-      </w:pPr>
-      <w:r>
-        <w:rPr>
-          <w:b/>
-          <w:i/>
-          <w:color w:val="666666"/>
-          <w:sz w:val="16"/>
-          <w:szCs w:val="16"/>
-        </w:rPr>
-        <w:t>Recruiter - Information Technology/Healthcare</w:t>
+      <w:r>
+        <w:rPr>
+          <w:b/>
+          <w:i/>
+          <w:color w:val="666666"/>
+          <w:sz w:val="16"/>
+          <w:szCs w:val="16"/>
+        </w:rPr>
+        <w:t>Senior Associate</w:t>
+      </w:r>
+      <w:r>
+        <w:rPr>
+          <w:b/>
+          <w:i/>
+          <w:color w:val="666666"/>
+          <w:sz w:val="16"/>
+          <w:szCs w:val="16"/>
+        </w:rPr>
+        <w:t xml:space="preserve"> - Information Technology</w:t>
       </w:r>
     </w:p>
     <w:p>
@@ -1924,7 +2130,17 @@
           <w:sz w:val="16"/>
           <w:szCs w:val="16"/>
         </w:rPr>
-        <w:t>Recruiter - Financial Services</w:t>
+        <w:t xml:space="preserve">Senior Consultant </w:t>
+      </w:r>
+      <w:r>
+        <w:rPr>
+          <w:b/>
+          <w:i/>
+          <w:color w:val="666666"/>
+          <w:sz w:val="16"/>
+          <w:szCs w:val="16"/>
+        </w:rPr>
+        <w:t>- Financial Services</w:t>
       </w:r>
     </w:p>
     <w:p>
@@ -1952,7 +2168,23 @@
           <w:sz w:val="16"/>
           <w:szCs w:val="16"/>
         </w:rPr>
-        <w:t xml:space="preserve">Recruited financial professionals, including financial advisors, branch managers, sales assistants, </w:t>
+        <w:t xml:space="preserve">Recruited </w:t>
+      </w:r>
+      <w:r>
+        <w:rPr>
+          <w:color w:val="444444"/>
+          <w:sz w:val="16"/>
+          <w:szCs w:val="16"/>
+        </w:rPr>
+        <w:t xml:space="preserve">and consulted for </w:t>
+      </w:r>
+      <w:r>
+        <w:rPr>
+          <w:color w:val="444444"/>
+          <w:sz w:val="16"/>
+          <w:szCs w:val="16"/>
+        </w:rPr>
+        <w:t xml:space="preserve">producing financial advisors; Provided transitional support for </w:t>
       </w:r>
       <w:proofErr w:type="spellStart"/>
       <w:r>
@@ -1961,9 +2193,17 @@
           <w:sz w:val="16"/>
           <w:szCs w:val="16"/>
         </w:rPr>
-        <w:t>etc</w:t>
+        <w:t>BoB’s</w:t>
       </w:r>
       <w:proofErr w:type="spellEnd"/>
+      <w:r>
+        <w:rPr>
+          <w:color w:val="444444"/>
+          <w:sz w:val="16"/>
+          <w:szCs w:val="16"/>
+        </w:rPr>
+        <w:t xml:space="preserve"> averaging in the hundreds of millions of dollars in assets for financial teams</w:t>
+      </w:r>
       <w:r>
         <w:rPr>
           <w:color w:val="444444"/>
@@ -2303,24 +2543,119 @@
 
 <file path=word/footer1.xml><?xml version="1.0" encoding="utf-8"?>
 <w:ftr xmlns:wpc="http://schemas.microsoft.com/office/word/2010/wordprocessingCanvas" xmlns:cx="http://schemas.microsoft.com/office/drawing/2014/chartex" xmlns:cx1="http://schemas.microsoft.com/office/drawing/2015/9/8/chartex" xmlns:cx2="http://schemas.microsoft.com/office/drawing/2015/10/21/chartex" xmlns:cx3="http://schemas.microsoft.com/office/drawing/2016/5/9/chartex" xmlns:cx4="http://schemas.microsoft.com/office/drawing/2016/5/10/chartex" xmlns:cx5="http://schemas.microsoft.com/office/drawing/2016/5/11/chartex" xmlns:cx6="http://schemas.microsoft.com/office/drawing/2016/5/12/chartex" xmlns:cx7="http://schemas.microsoft.com/office/drawing/2016/5/13/chartex" xmlns:cx8="http://schemas.microsoft.com/office/drawing/2016/5/14/chartex" xmlns:mc="http://schemas.openxmlformats.org/markup-compatibility/2006" xmlns:aink="http://schemas.microsoft.com/office/drawing/2016/ink" xmlns:am3d="http://schemas.microsoft.com/office/drawing/2017/model3d" xmlns:o="urn:schemas-microsoft-com:office:office" xmlns:r="http://schemas.openxmlformats.org/officeDocument/2006/relationships" xmlns:m="http://schemas.openxmlformats.org/officeDocument/2006/math" xmlns:v="urn:schemas-microsoft-com:vml" xmlns:wp14="http://schemas.microsoft.com/office/word/2010/wordprocessingDrawing" xmlns:wp="http://schemas.openxmlformats.org/drawingml/2006/wordprocessingDrawing" xmlns:w10="urn:schemas-microsoft-com:office:word" xmlns:w="http://schemas.openxmlformats.org/wordprocessingml/2006/main" xmlns:w14="http://schemas.microsoft.com/office/word/2010/wordml" xmlns:w15="http://schemas.microsoft.com/office/word/2012/wordml" xmlns:w16cex="http://schemas.microsoft.com/office/word/2018/wordml/cex" xmlns:w16cid="http://schemas.microsoft.com/office/word/2016/wordml/cid" xmlns:w16="http://schemas.microsoft.com/office/word/2018/wordml" xmlns:w16se="http://schemas.microsoft.com/office/word/2015/wordml/symex" xmlns:wpg="http://schemas.microsoft.com/office/word/2010/wordprocessingGroup" xmlns:wpi="http://schemas.microsoft.com/office/word/2010/wordprocessingInk" xmlns:wne="http://schemas.microsoft.com/office/word/2006/wordml" xmlns:wps="http://schemas.microsoft.com/office/word/2010/wordprocessingShape" mc:Ignorable="w14 w15 w16se w16cid w16 w16cex wp14">
-  <w:p>
-    <w:pPr>
-      <w:pBdr>
-        <w:top w:val="nil"/>
-        <w:left w:val="nil"/>
-        <w:bottom w:val="nil"/>
-        <w:right w:val="nil"/>
-        <w:between w:val="nil"/>
-      </w:pBdr>
-      <w:spacing w:before="0" w:after="0" w:line="240" w:lineRule="auto"/>
-      <w:ind w:left="0" w:right="0"/>
+  <w:sdt>
+    <w:sdtPr>
+      <w:id w:val="423929268"/>
+      <w:docPartObj>
+        <w:docPartGallery w:val="Page Numbers (Bottom of Page)"/>
+        <w:docPartUnique/>
+      </w:docPartObj>
+    </w:sdtPr>
+    <w:sdtEndPr>
       <w:rPr>
-        <w:color w:val="CC7A17"/>
-        <w:sz w:val="18"/>
-        <w:szCs w:val="18"/>
+        <w:color w:val="7F7F7F" w:themeColor="background1" w:themeShade="7F"/>
+        <w:spacing w:val="60"/>
       </w:rPr>
-    </w:pPr>
-  </w:p>
+    </w:sdtEndPr>
+    <w:sdtContent>
+      <w:p>
+        <w:pPr>
+          <w:pStyle w:val="Footer"/>
+          <w:pBdr>
+            <w:top w:val="single" w:sz="4" w:space="1" w:color="D9D9D9" w:themeColor="background1" w:themeShade="D9"/>
+          </w:pBdr>
+          <w:jc w:val="right"/>
+        </w:pPr>
+        <w:r>
+          <w:fldChar w:fldCharType="begin"/>
+        </w:r>
+        <w:r>
+          <w:instrText xml:space="preserve"> PAGE   \* MERGEFORMAT </w:instrText>
+        </w:r>
+        <w:r>
+          <w:fldChar w:fldCharType="separate"/>
+        </w:r>
+        <w:r>
+          <w:rPr>
+            <w:noProof/>
+          </w:rPr>
+          <w:t>2</w:t>
+        </w:r>
+        <w:r>
+          <w:rPr>
+            <w:noProof/>
+          </w:rPr>
+          <w:fldChar w:fldCharType="end"/>
+        </w:r>
+        <w:r>
+          <w:t xml:space="preserve"> | </w:t>
+        </w:r>
+        <w:r>
+          <w:rPr>
+            <w:color w:val="7F7F7F" w:themeColor="background1" w:themeShade="7F"/>
+            <w:spacing w:val="60"/>
+            <w:sz w:val="16"/>
+            <w:szCs w:val="16"/>
+          </w:rPr>
+          <w:t>McLaughlin</w:t>
+        </w:r>
+        <w:r>
+          <w:rPr>
+            <w:color w:val="0D0D0D" w:themeColor="text1" w:themeTint="F2"/>
+            <w:spacing w:val="60"/>
+            <w:sz w:val="16"/>
+            <w:szCs w:val="16"/>
+          </w:rPr>
+          <w:t>|</w:t>
+        </w:r>
+        <w:r>
+          <w:rPr>
+            <w:color w:val="7F7F7F" w:themeColor="background1" w:themeShade="7F"/>
+            <w:spacing w:val="60"/>
+            <w:sz w:val="16"/>
+            <w:szCs w:val="16"/>
+          </w:rPr>
+          <w:t>712.730.3020</w:t>
+        </w:r>
+        <w:r>
+          <w:rPr>
+            <w:color w:val="0D0D0D" w:themeColor="text1" w:themeTint="F2"/>
+            <w:spacing w:val="60"/>
+            <w:sz w:val="16"/>
+            <w:szCs w:val="16"/>
+          </w:rPr>
+          <w:t>|</w:t>
+        </w:r>
+        <w:r>
+          <w:rPr>
+            <w:color w:val="7F7F7F" w:themeColor="background1" w:themeShade="7F"/>
+            <w:spacing w:val="60"/>
+            <w:sz w:val="16"/>
+            <w:szCs w:val="16"/>
+          </w:rPr>
+          <w:t>rcmc82@gmail.com</w:t>
+        </w:r>
+        <w:r>
+          <w:rPr>
+            <w:color w:val="0D0D0D" w:themeColor="text1" w:themeTint="F2"/>
+            <w:spacing w:val="60"/>
+            <w:sz w:val="16"/>
+            <w:szCs w:val="16"/>
+          </w:rPr>
+          <w:t>|</w:t>
+        </w:r>
+        <w:r>
+          <w:rPr>
+            <w:color w:val="7F7F7F" w:themeColor="background1" w:themeShade="7F"/>
+            <w:spacing w:val="60"/>
+            <w:sz w:val="16"/>
+            <w:szCs w:val="16"/>
+          </w:rPr>
+          <w:t>rewfus82.github.io</w:t>
+        </w:r>
+      </w:p>
+    </w:sdtContent>
+  </w:sdt>
   <w:p>
     <w:pPr>
       <w:pBdr>
@@ -2493,15 +2828,7 @@
         <w:sz w:val="18"/>
         <w:szCs w:val="18"/>
       </w:rPr>
-      <w:t>•</w:t>
-    </w:r>
-    <w:r>
-      <w:rPr>
-        <w:color w:val="CC7A17"/>
-        <w:sz w:val="18"/>
-        <w:szCs w:val="18"/>
-      </w:rPr>
-      <w:t xml:space="preserve"> </w:t>
+      <w:t xml:space="preserve">• </w:t>
     </w:r>
     <w:hyperlink r:id="rId3" w:history="1">
       <w:r>
@@ -2555,6 +2882,11 @@
 
 <file path=word/numbering.xml><?xml version="1.0" encoding="utf-8"?>
 <w:numbering xmlns:wpc="http://schemas.microsoft.com/office/word/2010/wordprocessingCanvas" xmlns:cx="http://schemas.microsoft.com/office/drawing/2014/chartex" xmlns:cx1="http://schemas.microsoft.com/office/drawing/2015/9/8/chartex" xmlns:cx2="http://schemas.microsoft.com/office/drawing/2015/10/21/chartex" xmlns:cx3="http://schemas.microsoft.com/office/drawing/2016/5/9/chartex" xmlns:cx4="http://schemas.microsoft.com/office/drawing/2016/5/10/chartex" xmlns:cx5="http://schemas.microsoft.com/office/drawing/2016/5/11/chartex" xmlns:cx6="http://schemas.microsoft.com/office/drawing/2016/5/12/chartex" xmlns:cx7="http://schemas.microsoft.com/office/drawing/2016/5/13/chartex" xmlns:cx8="http://schemas.microsoft.com/office/drawing/2016/5/14/chartex" xmlns:mc="http://schemas.openxmlformats.org/markup-compatibility/2006" xmlns:aink="http://schemas.microsoft.com/office/drawing/2016/ink" xmlns:am3d="http://schemas.microsoft.com/office/drawing/2017/model3d" xmlns:o="urn:schemas-microsoft-com:office:office" xmlns:r="http://schemas.openxmlformats.org/officeDocument/2006/relationships" xmlns:m="http://schemas.openxmlformats.org/officeDocument/2006/math" xmlns:v="urn:schemas-microsoft-com:vml" xmlns:wp14="http://schemas.microsoft.com/office/word/2010/wordprocessingDrawing" xmlns:wp="http://schemas.openxmlformats.org/drawingml/2006/wordprocessingDrawing" xmlns:w10="urn:schemas-microsoft-com:office:word" xmlns:w="http://schemas.openxmlformats.org/wordprocessingml/2006/main" xmlns:w14="http://schemas.microsoft.com/office/word/2010/wordml" xmlns:w15="http://schemas.microsoft.com/office/word/2012/wordml" xmlns:w16cex="http://schemas.microsoft.com/office/word/2018/wordml/cex" xmlns:w16cid="http://schemas.microsoft.com/office/word/2016/wordml/cid" xmlns:w16="http://schemas.microsoft.com/office/word/2018/wordml" xmlns:w16se="http://schemas.microsoft.com/office/word/2015/wordml/symex" xmlns:wpg="http://schemas.microsoft.com/office/word/2010/wordprocessingGroup" xmlns:wpi="http://schemas.microsoft.com/office/word/2010/wordprocessingInk" xmlns:wne="http://schemas.microsoft.com/office/word/2006/wordml" xmlns:wps="http://schemas.microsoft.com/office/word/2010/wordprocessingShape" mc:Ignorable="w14 w15 w16se w16cid w16 w16cex wp14">
+  <w:numPicBullet w:numPicBulletId="0">
+    <w:pict>
+      <v:rect id="_x0000_i1060" style="width:0;height:1.5pt" o:hralign="center" o:bullet="t" o:hrstd="t" o:hr="t" fillcolor="#a0a0a0" stroked="f"/>
+    </w:pict>
+  </w:numPicBullet>
   <w:abstractNum w:abstractNumId="0" w15:restartNumberingAfterBreak="0">
     <w:nsid w:val="1EDD35D5"/>
     <w:multiLevelType w:val="hybridMultilevel"/>

--- a/assets/resume/Ryan_McLaughlin_resume-2020.docx
+++ b/assets/resume/Ryan_McLaughlin_resume-2020.docx
@@ -1214,6 +1214,93 @@
           <w:szCs w:val="16"/>
         </w:rPr>
         <w:br/>
+      </w:r>
+      <w:r>
+        <w:rPr>
+          <w:bCs/>
+          <w:i/>
+          <w:iCs/>
+          <w:color w:val="666666"/>
+          <w:sz w:val="16"/>
+          <w:szCs w:val="16"/>
+        </w:rPr>
+        <w:t xml:space="preserve">MIS 407 </w:t>
+      </w:r>
+      <w:r>
+        <w:rPr>
+          <w:bCs/>
+          <w:i/>
+          <w:iCs/>
+          <w:color w:val="666666"/>
+          <w:sz w:val="16"/>
+          <w:szCs w:val="16"/>
+        </w:rPr>
+        <w:t>–</w:t>
+      </w:r>
+      <w:r>
+        <w:rPr>
+          <w:bCs/>
+          <w:i/>
+          <w:iCs/>
+          <w:color w:val="666666"/>
+          <w:sz w:val="16"/>
+          <w:szCs w:val="16"/>
+        </w:rPr>
+        <w:t xml:space="preserve"> </w:t>
+      </w:r>
+      <w:r>
+        <w:rPr>
+          <w:bCs/>
+          <w:i/>
+          <w:iCs/>
+          <w:color w:val="666666"/>
+          <w:sz w:val="16"/>
+          <w:szCs w:val="16"/>
+        </w:rPr>
+        <w:t>Advanced Business Programming (</w:t>
+      </w:r>
+      <w:r>
+        <w:rPr>
+          <w:b/>
+          <w:i/>
+          <w:iCs/>
+          <w:color w:val="666666"/>
+          <w:sz w:val="16"/>
+          <w:szCs w:val="16"/>
+        </w:rPr>
+        <w:t>Python, SQL</w:t>
+      </w:r>
+      <w:r>
+        <w:rPr>
+          <w:bCs/>
+          <w:i/>
+          <w:iCs/>
+          <w:color w:val="666666"/>
+          <w:sz w:val="16"/>
+          <w:szCs w:val="16"/>
+        </w:rPr>
+        <w:t>)</w:t>
+      </w:r>
+      <w:r>
+        <w:rPr>
+          <w:bCs/>
+          <w:i/>
+          <w:iCs/>
+          <w:color w:val="666666"/>
+          <w:sz w:val="16"/>
+          <w:szCs w:val="16"/>
+        </w:rPr>
+        <w:br/>
+      </w:r>
+      <w:r>
+        <w:rPr>
+          <w:bCs/>
+          <w:i/>
+          <w:iCs/>
+          <w:color w:val="666666"/>
+          <w:sz w:val="16"/>
+          <w:szCs w:val="16"/>
+        </w:rPr>
         <w:t>MIS 367X – Consultative Problem Solving</w:t>
       </w:r>
       <w:r>
@@ -1226,62 +1313,6 @@
           <w:szCs w:val="16"/>
         </w:rPr>
         <w:br/>
-        <w:t xml:space="preserve">MIS 407 </w:t>
-      </w:r>
-      <w:r>
-        <w:rPr>
-          <w:bCs/>
-          <w:i/>
-          <w:iCs/>
-          <w:color w:val="666666"/>
-          <w:sz w:val="16"/>
-          <w:szCs w:val="16"/>
-        </w:rPr>
-        <w:t>–</w:t>
-      </w:r>
-      <w:r>
-        <w:rPr>
-          <w:bCs/>
-          <w:i/>
-          <w:iCs/>
-          <w:color w:val="666666"/>
-          <w:sz w:val="16"/>
-          <w:szCs w:val="16"/>
-        </w:rPr>
-        <w:t xml:space="preserve"> </w:t>
-      </w:r>
-      <w:r>
-        <w:rPr>
-          <w:bCs/>
-          <w:i/>
-          <w:iCs/>
-          <w:color w:val="666666"/>
-          <w:sz w:val="16"/>
-          <w:szCs w:val="16"/>
-        </w:rPr>
-        <w:t>Advanced Business Programming (</w:t>
-      </w:r>
-      <w:r>
-        <w:rPr>
-          <w:b/>
-          <w:i/>
-          <w:iCs/>
-          <w:color w:val="666666"/>
-          <w:sz w:val="16"/>
-          <w:szCs w:val="16"/>
-        </w:rPr>
-        <w:t>Python, SQL</w:t>
-      </w:r>
-      <w:r>
-        <w:rPr>
-          <w:bCs/>
-          <w:i/>
-          <w:iCs/>
-          <w:color w:val="666666"/>
-          <w:sz w:val="16"/>
-          <w:szCs w:val="16"/>
-        </w:rPr>
-        <w:t>)</w:t>
       </w:r>
     </w:p>
     <w:p>
@@ -1505,16 +1536,6 @@
         <w:t>etc</w:t>
       </w:r>
       <w:proofErr w:type="spellEnd"/>
-    </w:p>
-    <w:p>
-      <w:pPr>
-        <w:ind w:left="0"/>
-        <w:rPr>
-          <w:color w:val="444444"/>
-          <w:sz w:val="16"/>
-          <w:szCs w:val="16"/>
-        </w:rPr>
-      </w:pPr>
     </w:p>
     <w:p>
       <w:pPr>

--- a/assets/resume/Ryan_McLaughlin_resume-2020.docx
+++ b/assets/resume/Ryan_McLaughlin_resume-2020.docx
@@ -22,6 +22,14 @@
           <w:szCs w:val="24"/>
         </w:rPr>
       </w:pPr>
+      <w:r>
+        <w:rPr>
+          <w:rFonts w:ascii="Arial" w:eastAsia="Arial" w:hAnsi="Arial" w:cs="Arial"/>
+          <w:sz w:val="22"/>
+          <w:szCs w:val="22"/>
+        </w:rPr>
+        <w:t>A</w:t>
+      </w:r>
       <w:r>
         <w:rPr>
           <w:rFonts w:ascii="Arial" w:eastAsia="Arial" w:hAnsi="Arial" w:cs="Arial"/>
@@ -1291,6 +1299,7 @@
           <w:szCs w:val="16"/>
         </w:rPr>
         <w:br/>
+        <w:t>MIS 367X – Consultative Problem Solving</w:t>
       </w:r>
       <w:r>
         <w:rPr>
@@ -1301,31 +1310,84 @@
           <w:sz w:val="16"/>
           <w:szCs w:val="16"/>
         </w:rPr>
-        <w:t>MIS 367X – Consultative Problem Solving</w:t>
-      </w:r>
-      <w:r>
+        <w:br/>
+      </w:r>
+    </w:p>
+    <w:p>
+      <w:pPr>
+        <w:spacing w:before="0" w:after="0" w:line="240" w:lineRule="auto"/>
+        <w:ind w:left="360" w:right="800"/>
         <w:rPr>
           <w:bCs/>
-          <w:i/>
-          <w:iCs/>
+          <w:color w:val="666666"/>
+          <w:sz w:val="16"/>
+          <w:szCs w:val="16"/>
+        </w:rPr>
+      </w:pPr>
+      <w:r>
+        <w:rPr>
+          <w:b/>
+          <w:color w:val="666666"/>
+          <w:sz w:val="16"/>
+          <w:szCs w:val="16"/>
+        </w:rPr>
+        <w:t>AWS Educate</w:t>
+      </w:r>
+      <w:r>
+        <w:rPr>
+          <w:b/>
           <w:color w:val="666666"/>
           <w:sz w:val="16"/>
           <w:szCs w:val="16"/>
         </w:rPr>
         <w:br/>
-      </w:r>
-    </w:p>
-    <w:p>
-      <w:pPr>
-        <w:spacing w:before="0" w:after="0" w:line="240" w:lineRule="auto"/>
-        <w:ind w:left="360" w:right="800"/>
-        <w:rPr>
-          <w:b/>
-          <w:color w:val="666666"/>
-          <w:sz w:val="16"/>
-          <w:szCs w:val="16"/>
-        </w:rPr>
-      </w:pPr>
+        <w:t>Amazon, online curriculum</w:t>
+      </w:r>
+      <w:r>
+        <w:rPr>
+          <w:b/>
+          <w:color w:val="666666"/>
+          <w:sz w:val="16"/>
+          <w:szCs w:val="16"/>
+        </w:rPr>
+        <w:br/>
+      </w:r>
+      <w:r>
+        <w:rPr>
+          <w:bCs/>
+          <w:color w:val="666666"/>
+          <w:sz w:val="16"/>
+          <w:szCs w:val="16"/>
+        </w:rPr>
+        <w:t xml:space="preserve">Cloud services, data integration, DevOps, application </w:t>
+      </w:r>
+      <w:r>
+        <w:rPr>
+          <w:bCs/>
+          <w:color w:val="666666"/>
+          <w:sz w:val="16"/>
+          <w:szCs w:val="16"/>
+        </w:rPr>
+        <w:t>d</w:t>
+      </w:r>
+      <w:r>
+        <w:rPr>
+          <w:bCs/>
+          <w:color w:val="666666"/>
+          <w:sz w:val="16"/>
+          <w:szCs w:val="16"/>
+        </w:rPr>
+        <w:t>evelopment</w:t>
+      </w:r>
+      <w:r>
+        <w:rPr>
+          <w:bCs/>
+          <w:color w:val="666666"/>
+          <w:sz w:val="16"/>
+          <w:szCs w:val="16"/>
+        </w:rPr>
+        <w:t>, etc</w:t>
+      </w:r>
     </w:p>
     <w:p>
       <w:pPr>
@@ -1536,16 +1598,6 @@
         <w:t>etc</w:t>
       </w:r>
       <w:proofErr w:type="spellEnd"/>
-    </w:p>
-    <w:p>
-      <w:pPr>
-        <w:ind w:left="0"/>
-        <w:rPr>
-          <w:color w:val="444444"/>
-          <w:sz w:val="16"/>
-          <w:szCs w:val="16"/>
-        </w:rPr>
-      </w:pPr>
     </w:p>
     <w:p>
       <w:pPr>
@@ -2905,7 +2957,7 @@
 <w:numbering xmlns:wpc="http://schemas.microsoft.com/office/word/2010/wordprocessingCanvas" xmlns:cx="http://schemas.microsoft.com/office/drawing/2014/chartex" xmlns:cx1="http://schemas.microsoft.com/office/drawing/2015/9/8/chartex" xmlns:cx2="http://schemas.microsoft.com/office/drawing/2015/10/21/chartex" xmlns:cx3="http://schemas.microsoft.com/office/drawing/2016/5/9/chartex" xmlns:cx4="http://schemas.microsoft.com/office/drawing/2016/5/10/chartex" xmlns:cx5="http://schemas.microsoft.com/office/drawing/2016/5/11/chartex" xmlns:cx6="http://schemas.microsoft.com/office/drawing/2016/5/12/chartex" xmlns:cx7="http://schemas.microsoft.com/office/drawing/2016/5/13/chartex" xmlns:cx8="http://schemas.microsoft.com/office/drawing/2016/5/14/chartex" xmlns:mc="http://schemas.openxmlformats.org/markup-compatibility/2006" xmlns:aink="http://schemas.microsoft.com/office/drawing/2016/ink" xmlns:am3d="http://schemas.microsoft.com/office/drawing/2017/model3d" xmlns:o="urn:schemas-microsoft-com:office:office" xmlns:r="http://schemas.openxmlformats.org/officeDocument/2006/relationships" xmlns:m="http://schemas.openxmlformats.org/officeDocument/2006/math" xmlns:v="urn:schemas-microsoft-com:vml" xmlns:wp14="http://schemas.microsoft.com/office/word/2010/wordprocessingDrawing" xmlns:wp="http://schemas.openxmlformats.org/drawingml/2006/wordprocessingDrawing" xmlns:w10="urn:schemas-microsoft-com:office:word" xmlns:w="http://schemas.openxmlformats.org/wordprocessingml/2006/main" xmlns:w14="http://schemas.microsoft.com/office/word/2010/wordml" xmlns:w15="http://schemas.microsoft.com/office/word/2012/wordml" xmlns:w16cex="http://schemas.microsoft.com/office/word/2018/wordml/cex" xmlns:w16cid="http://schemas.microsoft.com/office/word/2016/wordml/cid" xmlns:w16="http://schemas.microsoft.com/office/word/2018/wordml" xmlns:w16se="http://schemas.microsoft.com/office/word/2015/wordml/symex" xmlns:wpg="http://schemas.microsoft.com/office/word/2010/wordprocessingGroup" xmlns:wpi="http://schemas.microsoft.com/office/word/2010/wordprocessingInk" xmlns:wne="http://schemas.microsoft.com/office/word/2006/wordml" xmlns:wps="http://schemas.microsoft.com/office/word/2010/wordprocessingShape" mc:Ignorable="w14 w15 w16se w16cid w16 w16cex wp14">
   <w:numPicBullet w:numPicBulletId="0">
     <w:pict>
-      <v:rect id="_x0000_i1060" style="width:0;height:1.5pt" o:hralign="center" o:bullet="t" o:hrstd="t" o:hr="t" fillcolor="#a0a0a0" stroked="f"/>
+      <v:rect id="_x0000_i1061" style="width:0;height:1.5pt" o:hralign="center" o:bullet="t" o:hrstd="t" o:hr="t" fillcolor="#a0a0a0" stroked="f"/>
     </w:pict>
   </w:numPicBullet>
   <w:abstractNum w:abstractNumId="0" w15:restartNumberingAfterBreak="0">
